--- a/docs/img/Cheat_Sheet_Amp.docx
+++ b/docs/img/Cheat_Sheet_Amp.docx
@@ -1,18 +1,24 @@
 
 <file path=word/document.xml><?xml version="1.0" encoding="utf-8"?>
-<w:document xmlns:wpc="http://schemas.microsoft.com/office/word/2010/wordprocessingCanvas" xmlns:cx="http://schemas.microsoft.com/office/drawing/2014/chartex" xmlns:cx1="http://schemas.microsoft.com/office/drawing/2015/9/8/chartex" xmlns:cx2="http://schemas.microsoft.com/office/drawing/2015/10/21/chartex" xmlns:cx3="http://schemas.microsoft.com/office/drawing/2016/5/9/chartex" xmlns:cx4="http://schemas.microsoft.com/office/drawing/2016/5/10/chartex" xmlns:cx5="http://schemas.microsoft.com/office/drawing/2016/5/11/chartex" xmlns:cx6="http://schemas.microsoft.com/office/drawing/2016/5/12/chartex" xmlns:cx7="http://schemas.microsoft.com/office/drawing/2016/5/13/chartex" xmlns:cx8="http://schemas.microsoft.com/office/drawing/2016/5/14/chartex" xmlns:mc="http://schemas.openxmlformats.org/markup-compatibility/2006" xmlns:aink="http://schemas.microsoft.com/office/drawing/2016/ink" xmlns:am3d="http://schemas.microsoft.com/office/drawing/2017/model3d" xmlns:o="urn:schemas-microsoft-com:office:office" xmlns:r="http://schemas.openxmlformats.org/officeDocument/2006/relationships" xmlns:m="http://schemas.openxmlformats.org/officeDocument/2006/math" xmlns:v="urn:schemas-microsoft-com:vml" xmlns:wp14="http://schemas.microsoft.com/office/word/2010/wordprocessingDrawing" xmlns:wp="http://schemas.openxmlformats.org/drawingml/2006/wordprocessingDrawing" xmlns:w10="urn:schemas-microsoft-com:office:word" xmlns:w="http://schemas.openxmlformats.org/wordprocessingml/2006/main" xmlns:w14="http://schemas.microsoft.com/office/word/2010/wordml" xmlns:w15="http://schemas.microsoft.com/office/word/2012/wordml" xmlns:w16cex="http://schemas.microsoft.com/office/word/2018/wordml/cex" xmlns:w16cid="http://schemas.microsoft.com/office/word/2016/wordml/cid" xmlns:w16="http://schemas.microsoft.com/office/word/2018/wordml" xmlns:w16sdtdh="http://schemas.microsoft.com/office/word/2020/wordml/sdtdatahash" xmlns:w16se="http://schemas.microsoft.com/office/word/2015/wordml/symex" xmlns:wpg="http://schemas.microsoft.com/office/word/2010/wordprocessingGroup" xmlns:wpi="http://schemas.microsoft.com/office/word/2010/wordprocessingInk" xmlns:wne="http://schemas.microsoft.com/office/word/2006/wordml" xmlns:wps="http://schemas.microsoft.com/office/word/2010/wordprocessingShape" mc:Ignorable="w14 w15 w16se w16cid w16 w16cex w16sdtdh wp14">
+<w:document xmlns:wpc="http://schemas.microsoft.com/office/word/2010/wordprocessingCanvas" xmlns:cx="http://schemas.microsoft.com/office/drawing/2014/chartex" xmlns:cx1="http://schemas.microsoft.com/office/drawing/2015/9/8/chartex" xmlns:cx2="http://schemas.microsoft.com/office/drawing/2015/10/21/chartex" xmlns:cx3="http://schemas.microsoft.com/office/drawing/2016/5/9/chartex" xmlns:cx4="http://schemas.microsoft.com/office/drawing/2016/5/10/chartex" xmlns:cx5="http://schemas.microsoft.com/office/drawing/2016/5/11/chartex" xmlns:cx6="http://schemas.microsoft.com/office/drawing/2016/5/12/chartex" xmlns:cx7="http://schemas.microsoft.com/office/drawing/2016/5/13/chartex" xmlns:cx8="http://schemas.microsoft.com/office/drawing/2016/5/14/chartex" xmlns:mc="http://schemas.openxmlformats.org/markup-compatibility/2006" xmlns:aink="http://schemas.microsoft.com/office/drawing/2016/ink" xmlns:am3d="http://schemas.microsoft.com/office/drawing/2017/model3d" xmlns:o="urn:schemas-microsoft-com:office:office" xmlns:oel="http://schemas.microsoft.com/office/2019/extlst" xmlns:r="http://schemas.openxmlformats.org/officeDocument/2006/relationships" xmlns:m="http://schemas.openxmlformats.org/officeDocument/2006/math" xmlns:v="urn:schemas-microsoft-com:vml" xmlns:wp14="http://schemas.microsoft.com/office/word/2010/wordprocessingDrawing" xmlns:wp="http://schemas.openxmlformats.org/drawingml/2006/wordprocessingDrawing" xmlns:w10="urn:schemas-microsoft-com:office:word" xmlns:w="http://schemas.openxmlformats.org/wordprocessingml/2006/main" xmlns:w14="http://schemas.microsoft.com/office/word/2010/wordml" xmlns:w15="http://schemas.microsoft.com/office/word/2012/wordml" xmlns:w16cex="http://schemas.microsoft.com/office/word/2018/wordml/cex" xmlns:w16cid="http://schemas.microsoft.com/office/word/2016/wordml/cid" xmlns:w16="http://schemas.microsoft.com/office/word/2018/wordml" xmlns:w16sdtdh="http://schemas.microsoft.com/office/word/2020/wordml/sdtdatahash" xmlns:w16se="http://schemas.microsoft.com/office/word/2015/wordml/symex" xmlns:wpg="http://schemas.microsoft.com/office/word/2010/wordprocessingGroup" xmlns:wpi="http://schemas.microsoft.com/office/word/2010/wordprocessingInk" xmlns:wne="http://schemas.microsoft.com/office/word/2006/wordml" xmlns:wps="http://schemas.microsoft.com/office/word/2010/wordprocessingShape" mc:Ignorable="w14 w15 w16se w16cid w16 w16cex w16sdtdh wp14">
   <w:body>
     <w:p>
       <w:pPr>
         <w:spacing w:after="0"/>
         <w:jc w:val="center"/>
+        <w:rPr>
+          <w:sz w:val="40"/>
+          <w:szCs w:val="40"/>
+          <w:vertAlign w:val="superscript"/>
+        </w:rPr>
       </w:pPr>
       <w:r>
         <w:rPr>
           <w:b/>
           <w:bCs/>
-          <w:sz w:val="30"/>
-          <w:szCs w:val="30"/>
+          <w:sz w:val="40"/>
+          <w:szCs w:val="40"/>
+          <w:vertAlign w:val="superscript"/>
         </w:rPr>
         <w:t xml:space="preserve">Amphibole Thermobarometers </w:t>
       </w:r>
@@ -20,14 +26,16 @@
     <w:tbl>
       <w:tblPr>
         <w:tblStyle w:val="TableGrid"/>
+        <w:tblpPr w:leftFromText="180" w:rightFromText="180" w:vertAnchor="text" w:tblpY="1"/>
+        <w:tblOverlap w:val="never"/>
         <w:tblW w:w="10485" w:type="dxa"/>
         <w:tblLayout w:type="fixed"/>
         <w:tblLook w:val="04A0" w:firstRow="1" w:lastRow="0" w:firstColumn="1" w:lastColumn="0" w:noHBand="0" w:noVBand="1"/>
       </w:tblPr>
       <w:tblGrid>
         <w:gridCol w:w="2830"/>
-        <w:gridCol w:w="2694"/>
-        <w:gridCol w:w="1559"/>
+        <w:gridCol w:w="2745"/>
+        <w:gridCol w:w="1508"/>
         <w:gridCol w:w="1559"/>
         <w:gridCol w:w="1843"/>
       </w:tblGrid>
@@ -47,17 +55,22 @@
         </w:tc>
         <w:tc>
           <w:tcPr>
-            <w:tcW w:w="2694" w:type="dxa"/>
-          </w:tcPr>
-          <w:p>
-            <w:r>
-              <w:t>Name in Thermobar</w:t>
-            </w:r>
-          </w:p>
-        </w:tc>
-        <w:tc>
-          <w:tcPr>
-            <w:tcW w:w="1559" w:type="dxa"/>
+            <w:tcW w:w="2745" w:type="dxa"/>
+          </w:tcPr>
+          <w:p>
+            <w:r>
+              <w:t xml:space="preserve">Name in </w:t>
+            </w:r>
+            <w:proofErr w:type="spellStart"/>
+            <w:r>
+              <w:t>Thermobar</w:t>
+            </w:r>
+            <w:proofErr w:type="spellEnd"/>
+          </w:p>
+        </w:tc>
+        <w:tc>
+          <w:tcPr>
+            <w:tcW w:w="1508" w:type="dxa"/>
           </w:tcPr>
           <w:p>
             <w:r>
@@ -135,7 +148,27 @@
                 <w:i/>
                 <w:iCs/>
               </w:rPr>
-              <w:t>Function “calculate_amp_liq_press”</w:t>
+              <w:t>Function “</w:t>
+            </w:r>
+            <w:proofErr w:type="spellStart"/>
+            <w:r>
+              <w:rPr>
+                <w:b/>
+                <w:bCs/>
+                <w:i/>
+                <w:iCs/>
+              </w:rPr>
+              <w:t>calculate_amp_liq_press</w:t>
+            </w:r>
+            <w:proofErr w:type="spellEnd"/>
+            <w:r>
+              <w:rPr>
+                <w:b/>
+                <w:bCs/>
+                <w:i/>
+                <w:iCs/>
+              </w:rPr>
+              <w:t>”</w:t>
             </w:r>
           </w:p>
         </w:tc>
@@ -150,14 +183,19 @@
             <w:vMerge w:val="restart"/>
           </w:tcPr>
           <w:p>
-            <w:r>
-              <w:t>Putirka (2016)</w:t>
-            </w:r>
-          </w:p>
-        </w:tc>
-        <w:tc>
-          <w:tcPr>
-            <w:tcW w:w="2694" w:type="dxa"/>
+            <w:proofErr w:type="spellStart"/>
+            <w:r>
+              <w:t>Putirka</w:t>
+            </w:r>
+            <w:proofErr w:type="spellEnd"/>
+            <w:r>
+              <w:t xml:space="preserve"> (2016)</w:t>
+            </w:r>
+          </w:p>
+        </w:tc>
+        <w:tc>
+          <w:tcPr>
+            <w:tcW w:w="2745" w:type="dxa"/>
           </w:tcPr>
           <w:p>
             <w:r>
@@ -167,7 +205,7 @@
         </w:tc>
         <w:tc>
           <w:tcPr>
-            <w:tcW w:w="1559" w:type="dxa"/>
+            <w:tcW w:w="1508" w:type="dxa"/>
           </w:tcPr>
           <w:p>
             <w:pPr>
@@ -238,7 +276,7 @@
         </w:tc>
         <w:tc>
           <w:tcPr>
-            <w:tcW w:w="2694" w:type="dxa"/>
+            <w:tcW w:w="2745" w:type="dxa"/>
           </w:tcPr>
           <w:p>
             <w:r>
@@ -248,7 +286,7 @@
         </w:tc>
         <w:tc>
           <w:tcPr>
-            <w:tcW w:w="1559" w:type="dxa"/>
+            <w:tcW w:w="1508" w:type="dxa"/>
           </w:tcPr>
           <w:p>
             <w:pPr>
@@ -327,7 +365,7 @@
         </w:tc>
         <w:tc>
           <w:tcPr>
-            <w:tcW w:w="2694" w:type="dxa"/>
+            <w:tcW w:w="2745" w:type="dxa"/>
           </w:tcPr>
           <w:p>
             <w:r>
@@ -337,7 +375,7 @@
         </w:tc>
         <w:tc>
           <w:tcPr>
-            <w:tcW w:w="1559" w:type="dxa"/>
+            <w:tcW w:w="1508" w:type="dxa"/>
           </w:tcPr>
           <w:p>
             <w:pPr>
@@ -388,17 +426,9 @@
                 <w:rFonts w:ascii="Segoe UI Symbol" w:hAnsi="Segoe UI Symbol" w:cs="Segoe UI Symbol"/>
                 <w:b/>
                 <w:bCs/>
-                <w:color w:val="4472C4" w:themeColor="accent1"/>
-              </w:rPr>
-              <w:t>🗸</w:t>
-            </w:r>
-            <w:r>
-              <w:rPr>
-                <w:b/>
-                <w:bCs/>
-                <w:color w:val="4472C4" w:themeColor="accent1"/>
-              </w:rPr>
-              <w:t>*</w:t>
+                <w:color w:val="FF0000"/>
+              </w:rPr>
+              <w:t>✗</w:t>
             </w:r>
           </w:p>
         </w:tc>
@@ -449,7 +479,27 @@
                 <w:i/>
                 <w:iCs/>
               </w:rPr>
-              <w:t>Function “calculate_amp_liq_temp”</w:t>
+              <w:t>Function “</w:t>
+            </w:r>
+            <w:proofErr w:type="spellStart"/>
+            <w:r>
+              <w:rPr>
+                <w:b/>
+                <w:bCs/>
+                <w:i/>
+                <w:iCs/>
+              </w:rPr>
+              <w:t>calculate_amp_liq_temp</w:t>
+            </w:r>
+            <w:proofErr w:type="spellEnd"/>
+            <w:r>
+              <w:rPr>
+                <w:b/>
+                <w:bCs/>
+                <w:i/>
+                <w:iCs/>
+              </w:rPr>
+              <w:t>”</w:t>
             </w:r>
           </w:p>
         </w:tc>
@@ -464,14 +514,19 @@
             <w:vMerge w:val="restart"/>
           </w:tcPr>
           <w:p>
-            <w:r>
-              <w:t>Putirka (2016)</w:t>
-            </w:r>
-          </w:p>
-        </w:tc>
-        <w:tc>
-          <w:tcPr>
-            <w:tcW w:w="2694" w:type="dxa"/>
+            <w:proofErr w:type="spellStart"/>
+            <w:r>
+              <w:t>Putirka</w:t>
+            </w:r>
+            <w:proofErr w:type="spellEnd"/>
+            <w:r>
+              <w:t xml:space="preserve"> (2016)</w:t>
+            </w:r>
+          </w:p>
+        </w:tc>
+        <w:tc>
+          <w:tcPr>
+            <w:tcW w:w="2745" w:type="dxa"/>
           </w:tcPr>
           <w:p>
             <w:r>
@@ -481,7 +536,7 @@
         </w:tc>
         <w:tc>
           <w:tcPr>
-            <w:tcW w:w="1559" w:type="dxa"/>
+            <w:tcW w:w="1508" w:type="dxa"/>
             <w:vMerge w:val="restart"/>
             <w:shd w:val="clear" w:color="auto" w:fill="D0CECE" w:themeFill="background2" w:themeFillShade="E6"/>
           </w:tcPr>
@@ -545,7 +600,7 @@
         </w:tc>
         <w:tc>
           <w:tcPr>
-            <w:tcW w:w="2694" w:type="dxa"/>
+            <w:tcW w:w="2745" w:type="dxa"/>
           </w:tcPr>
           <w:p>
             <w:r>
@@ -555,7 +610,7 @@
         </w:tc>
         <w:tc>
           <w:tcPr>
-            <w:tcW w:w="1559" w:type="dxa"/>
+            <w:tcW w:w="1508" w:type="dxa"/>
             <w:vMerge/>
             <w:shd w:val="clear" w:color="auto" w:fill="D0CECE" w:themeFill="background2" w:themeFillShade="E6"/>
           </w:tcPr>
@@ -628,7 +683,7 @@
         </w:tc>
         <w:tc>
           <w:tcPr>
-            <w:tcW w:w="2694" w:type="dxa"/>
+            <w:tcW w:w="2745" w:type="dxa"/>
           </w:tcPr>
           <w:p>
             <w:r>
@@ -638,7 +693,7 @@
         </w:tc>
         <w:tc>
           <w:tcPr>
-            <w:tcW w:w="1559" w:type="dxa"/>
+            <w:tcW w:w="1508" w:type="dxa"/>
             <w:vMerge/>
             <w:shd w:val="clear" w:color="auto" w:fill="D0CECE" w:themeFill="background2" w:themeFillShade="E6"/>
           </w:tcPr>
@@ -747,7 +802,27 @@
                 <w:i/>
                 <w:iCs/>
               </w:rPr>
-              <w:t>Function “calculate_amp_only_press”</w:t>
+              <w:t>Function “</w:t>
+            </w:r>
+            <w:proofErr w:type="spellStart"/>
+            <w:r>
+              <w:rPr>
+                <w:b/>
+                <w:bCs/>
+                <w:i/>
+                <w:iCs/>
+              </w:rPr>
+              <w:t>calculate_amp_only_press</w:t>
+            </w:r>
+            <w:proofErr w:type="spellEnd"/>
+            <w:r>
+              <w:rPr>
+                <w:b/>
+                <w:bCs/>
+                <w:i/>
+                <w:iCs/>
+              </w:rPr>
+              <w:t>”</w:t>
             </w:r>
           </w:p>
         </w:tc>
@@ -759,53 +834,91 @@
         <w:tc>
           <w:tcPr>
             <w:tcW w:w="2830" w:type="dxa"/>
-            <w:vMerge w:val="restart"/>
-            <w:shd w:val="clear" w:color="auto" w:fill="auto"/>
-          </w:tcPr>
-          <w:p>
-            <w:r>
-              <w:t>Ridolfi and Renzulli (2012)</w:t>
-            </w:r>
-          </w:p>
-        </w:tc>
-        <w:tc>
-          <w:tcPr>
-            <w:tcW w:w="2694" w:type="dxa"/>
-            <w:shd w:val="clear" w:color="auto" w:fill="auto"/>
-          </w:tcPr>
-          <w:p>
-            <w:r>
-              <w:t>P_Ridolfi2012_1a</w:t>
-            </w:r>
+            <w:shd w:val="clear" w:color="auto" w:fill="auto"/>
+          </w:tcPr>
+          <w:p>
+            <w:pPr>
+              <w:jc w:val="center"/>
+            </w:pPr>
+            <w:r>
+              <w:t xml:space="preserve">Medard &amp; </w:t>
+            </w:r>
+            <w:proofErr w:type="spellStart"/>
+            <w:r>
+              <w:t>Pennec</w:t>
+            </w:r>
+            <w:proofErr w:type="spellEnd"/>
+            <w:r>
+              <w:t xml:space="preserve"> (</w:t>
+            </w:r>
+            <w:proofErr w:type="gramStart"/>
+            <w:r>
+              <w:t>2022)</w:t>
+            </w:r>
+            <w:r>
+              <w:rPr>
+                <w:color w:val="4472C4" w:themeColor="accent1"/>
+                <w:sz w:val="20"/>
+                <w:szCs w:val="20"/>
+                <w:vertAlign w:val="superscript"/>
+              </w:rPr>
+              <w:t>*</w:t>
+            </w:r>
+            <w:proofErr w:type="gramEnd"/>
+            <w:r>
+              <w:rPr>
+                <w:color w:val="4472C4" w:themeColor="accent1"/>
+                <w:sz w:val="20"/>
+                <w:szCs w:val="20"/>
+                <w:vertAlign w:val="superscript"/>
+              </w:rPr>
+              <w:t>2</w:t>
+            </w:r>
+          </w:p>
+        </w:tc>
+        <w:tc>
+          <w:tcPr>
+            <w:tcW w:w="2745" w:type="dxa"/>
+            <w:shd w:val="clear" w:color="auto" w:fill="auto"/>
+          </w:tcPr>
+          <w:p>
+            <w:r>
+              <w:t>P_Medard2022_RidolfiSites</w:t>
+            </w:r>
+          </w:p>
+          <w:p>
+            <w:r>
+              <w:t>P_Medard2022_LeakeSites</w:t>
+            </w:r>
+          </w:p>
+          <w:p>
+            <w:r>
+              <w:t>P_Medard2022_MutchSites</w:t>
+            </w:r>
+          </w:p>
+        </w:tc>
+        <w:tc>
+          <w:tcPr>
+            <w:tcW w:w="1508" w:type="dxa"/>
+            <w:shd w:val="clear" w:color="auto" w:fill="auto"/>
+          </w:tcPr>
+          <w:p>
+            <w:pPr>
+              <w:rPr>
+                <w:rFonts w:ascii="Segoe UI Symbol" w:hAnsi="Segoe UI Symbol" w:cs="Segoe UI Symbol"/>
+                <w:b/>
+                <w:bCs/>
+                <w:color w:val="FF0000"/>
+              </w:rPr>
+            </w:pPr>
           </w:p>
         </w:tc>
         <w:tc>
           <w:tcPr>
             <w:tcW w:w="1559" w:type="dxa"/>
-            <w:shd w:val="clear" w:color="auto" w:fill="auto"/>
-          </w:tcPr>
-          <w:p>
-            <w:pPr>
-              <w:rPr>
-                <w:b/>
-                <w:bCs/>
-              </w:rPr>
-            </w:pPr>
-            <w:r>
-              <w:rPr>
-                <w:rFonts w:ascii="Segoe UI Symbol" w:hAnsi="Segoe UI Symbol" w:cs="Segoe UI Symbol"/>
-                <w:b/>
-                <w:bCs/>
-                <w:color w:val="FF0000"/>
-              </w:rPr>
-              <w:t>✗</w:t>
-            </w:r>
-          </w:p>
-        </w:tc>
-        <w:tc>
-          <w:tcPr>
-            <w:tcW w:w="1559" w:type="dxa"/>
-            <w:vMerge w:val="restart"/>
+            <w:tcBorders>
+              <w:bottom w:val="nil"/>
+            </w:tcBorders>
             <w:shd w:val="clear" w:color="auto" w:fill="D0CECE" w:themeFill="background2" w:themeFillShade="E6"/>
           </w:tcPr>
           <w:p>
@@ -825,19 +938,12 @@
           <w:p>
             <w:pPr>
               <w:rPr>
-                <w:b/>
-                <w:bCs/>
-              </w:rPr>
-            </w:pPr>
-            <w:r>
-              <w:rPr>
-                <w:rFonts w:ascii="Segoe UI Symbol" w:hAnsi="Segoe UI Symbol" w:cs="Segoe UI Symbol"/>
-                <w:b/>
-                <w:bCs/>
-                <w:color w:val="FF0000"/>
-              </w:rPr>
-              <w:t>✗</w:t>
-            </w:r>
+                <w:rFonts w:ascii="Segoe UI Symbol" w:hAnsi="Segoe UI Symbol" w:cs="Segoe UI Symbol"/>
+                <w:b/>
+                <w:bCs/>
+                <w:color w:val="FF0000"/>
+              </w:rPr>
+            </w:pPr>
           </w:p>
         </w:tc>
       </w:tr>
@@ -848,49 +954,97 @@
         <w:tc>
           <w:tcPr>
             <w:tcW w:w="2830" w:type="dxa"/>
-            <w:vMerge/>
-            <w:shd w:val="clear" w:color="auto" w:fill="auto"/>
-          </w:tcPr>
-          <w:p/>
-        </w:tc>
-        <w:tc>
-          <w:tcPr>
-            <w:tcW w:w="2694" w:type="dxa"/>
-            <w:shd w:val="clear" w:color="auto" w:fill="auto"/>
-          </w:tcPr>
-          <w:p>
-            <w:r>
-              <w:t>P_Ridolfi2012_1b</w:t>
+            <w:vMerge w:val="restart"/>
+            <w:shd w:val="clear" w:color="auto" w:fill="auto"/>
+          </w:tcPr>
+          <w:p>
+            <w:pPr>
+              <w:jc w:val="center"/>
+            </w:pPr>
+            <w:r>
+              <w:t xml:space="preserve">Ridolfi and </w:t>
+            </w:r>
+            <w:proofErr w:type="spellStart"/>
+            <w:r>
+              <w:t>Renzulli</w:t>
+            </w:r>
+            <w:proofErr w:type="spellEnd"/>
+            <w:r>
+              <w:t xml:space="preserve"> (2012)</w:t>
+            </w:r>
+          </w:p>
+          <w:p>
+            <w:pPr>
+              <w:jc w:val="center"/>
+            </w:pPr>
+            <w:r>
+              <w:t>&amp;</w:t>
+            </w:r>
+          </w:p>
+          <w:p>
+            <w:pPr>
+              <w:jc w:val="center"/>
+            </w:pPr>
+            <w:r>
+              <w:t>Ridolfi (2021)</w:t>
+            </w:r>
+          </w:p>
+          <w:p>
+            <w:pPr>
+              <w:jc w:val="center"/>
+            </w:pPr>
+          </w:p>
+          <w:p>
+            <w:pPr>
+              <w:jc w:val="center"/>
+              <w:rPr>
+                <w:sz w:val="20"/>
+                <w:szCs w:val="20"/>
+              </w:rPr>
+            </w:pPr>
+          </w:p>
+        </w:tc>
+        <w:tc>
+          <w:tcPr>
+            <w:tcW w:w="2745" w:type="dxa"/>
+            <w:shd w:val="clear" w:color="auto" w:fill="auto"/>
+          </w:tcPr>
+          <w:p>
+            <w:r>
+              <w:t>P_Ridolfi2012_1a</w:t>
+            </w:r>
+          </w:p>
+        </w:tc>
+        <w:tc>
+          <w:tcPr>
+            <w:tcW w:w="1508" w:type="dxa"/>
+            <w:shd w:val="clear" w:color="auto" w:fill="auto"/>
+          </w:tcPr>
+          <w:p>
+            <w:pPr>
+              <w:rPr>
+                <w:b/>
+                <w:bCs/>
+              </w:rPr>
+            </w:pPr>
+            <w:r>
+              <w:rPr>
+                <w:rFonts w:ascii="Segoe UI Symbol" w:hAnsi="Segoe UI Symbol" w:cs="Segoe UI Symbol"/>
+                <w:b/>
+                <w:bCs/>
+                <w:color w:val="FF0000"/>
+              </w:rPr>
+              <w:t>✗</w:t>
             </w:r>
           </w:p>
         </w:tc>
         <w:tc>
           <w:tcPr>
             <w:tcW w:w="1559" w:type="dxa"/>
-            <w:shd w:val="clear" w:color="auto" w:fill="auto"/>
-          </w:tcPr>
-          <w:p>
-            <w:pPr>
-              <w:rPr>
-                <w:b/>
-                <w:bCs/>
-              </w:rPr>
-            </w:pPr>
-            <w:r>
-              <w:rPr>
-                <w:rFonts w:ascii="Segoe UI Symbol" w:hAnsi="Segoe UI Symbol" w:cs="Segoe UI Symbol"/>
-                <w:b/>
-                <w:bCs/>
-                <w:color w:val="FF0000"/>
-              </w:rPr>
-              <w:t>✗</w:t>
-            </w:r>
-          </w:p>
-        </w:tc>
-        <w:tc>
-          <w:tcPr>
-            <w:tcW w:w="1559" w:type="dxa"/>
-            <w:vMerge/>
+            <w:vMerge w:val="restart"/>
+            <w:tcBorders>
+              <w:top w:val="nil"/>
+            </w:tcBorders>
             <w:shd w:val="clear" w:color="auto" w:fill="D0CECE" w:themeFill="background2" w:themeFillShade="E6"/>
           </w:tcPr>
           <w:p>
@@ -940,18 +1094,18 @@
         </w:tc>
         <w:tc>
           <w:tcPr>
-            <w:tcW w:w="2694" w:type="dxa"/>
-            <w:shd w:val="clear" w:color="auto" w:fill="auto"/>
-          </w:tcPr>
-          <w:p>
-            <w:r>
-              <w:t>P_Ridolfi2012_1c</w:t>
-            </w:r>
-          </w:p>
-        </w:tc>
-        <w:tc>
-          <w:tcPr>
-            <w:tcW w:w="1559" w:type="dxa"/>
+            <w:tcW w:w="2745" w:type="dxa"/>
+            <w:shd w:val="clear" w:color="auto" w:fill="auto"/>
+          </w:tcPr>
+          <w:p>
+            <w:r>
+              <w:t>P_Ridolfi2012_1b</w:t>
+            </w:r>
+          </w:p>
+        </w:tc>
+        <w:tc>
+          <w:tcPr>
+            <w:tcW w:w="1508" w:type="dxa"/>
             <w:shd w:val="clear" w:color="auto" w:fill="auto"/>
           </w:tcPr>
           <w:p>
@@ -1025,18 +1179,18 @@
         </w:tc>
         <w:tc>
           <w:tcPr>
-            <w:tcW w:w="2694" w:type="dxa"/>
-            <w:shd w:val="clear" w:color="auto" w:fill="auto"/>
-          </w:tcPr>
-          <w:p>
-            <w:r>
-              <w:t>P_Ridolfi2012_1d</w:t>
-            </w:r>
-          </w:p>
-        </w:tc>
-        <w:tc>
-          <w:tcPr>
-            <w:tcW w:w="1559" w:type="dxa"/>
+            <w:tcW w:w="2745" w:type="dxa"/>
+            <w:shd w:val="clear" w:color="auto" w:fill="auto"/>
+          </w:tcPr>
+          <w:p>
+            <w:r>
+              <w:t>P_Ridolfi2012_1c</w:t>
+            </w:r>
+          </w:p>
+        </w:tc>
+        <w:tc>
+          <w:tcPr>
+            <w:tcW w:w="1508" w:type="dxa"/>
             <w:shd w:val="clear" w:color="auto" w:fill="auto"/>
           </w:tcPr>
           <w:p>
@@ -1110,18 +1264,18 @@
         </w:tc>
         <w:tc>
           <w:tcPr>
-            <w:tcW w:w="2694" w:type="dxa"/>
-            <w:shd w:val="clear" w:color="auto" w:fill="auto"/>
-          </w:tcPr>
-          <w:p>
-            <w:r>
-              <w:t>P_Ridolfi2012_1e</w:t>
-            </w:r>
-          </w:p>
-        </w:tc>
-        <w:tc>
-          <w:tcPr>
-            <w:tcW w:w="1559" w:type="dxa"/>
+            <w:tcW w:w="2745" w:type="dxa"/>
+            <w:shd w:val="clear" w:color="auto" w:fill="auto"/>
+          </w:tcPr>
+          <w:p>
+            <w:r>
+              <w:t>P_Ridolfi2012_1d</w:t>
+            </w:r>
+          </w:p>
+        </w:tc>
+        <w:tc>
+          <w:tcPr>
+            <w:tcW w:w="1508" w:type="dxa"/>
             <w:shd w:val="clear" w:color="auto" w:fill="auto"/>
           </w:tcPr>
           <w:p>
@@ -1188,35 +1342,34 @@
         <w:tc>
           <w:tcPr>
             <w:tcW w:w="2830" w:type="dxa"/>
-            <w:shd w:val="clear" w:color="auto" w:fill="auto"/>
-          </w:tcPr>
-          <w:p>
-            <w:r>
-              <w:t>Ridolfi et al. (2010)</w:t>
-            </w:r>
-          </w:p>
-        </w:tc>
-        <w:tc>
-          <w:tcPr>
-            <w:tcW w:w="2694" w:type="dxa"/>
-            <w:shd w:val="clear" w:color="auto" w:fill="auto"/>
-          </w:tcPr>
-          <w:p>
-            <w:r>
-              <w:t>P_Ridolfi2010</w:t>
-            </w:r>
-          </w:p>
-        </w:tc>
-        <w:tc>
-          <w:tcPr>
-            <w:tcW w:w="1559" w:type="dxa"/>
-            <w:shd w:val="clear" w:color="auto" w:fill="auto"/>
-          </w:tcPr>
-          <w:p>
-            <w:pPr>
-              <w:rPr>
-                <w:b/>
-                <w:bCs/>
+            <w:vMerge/>
+            <w:shd w:val="clear" w:color="auto" w:fill="auto"/>
+          </w:tcPr>
+          <w:p/>
+        </w:tc>
+        <w:tc>
+          <w:tcPr>
+            <w:tcW w:w="2745" w:type="dxa"/>
+            <w:shd w:val="clear" w:color="auto" w:fill="auto"/>
+          </w:tcPr>
+          <w:p>
+            <w:r>
+              <w:t>P_Ridolfi2012_1e</w:t>
+            </w:r>
+          </w:p>
+        </w:tc>
+        <w:tc>
+          <w:tcPr>
+            <w:tcW w:w="1508" w:type="dxa"/>
+            <w:shd w:val="clear" w:color="auto" w:fill="auto"/>
+          </w:tcPr>
+          <w:p>
+            <w:pPr>
+              <w:rPr>
+                <w:rFonts w:ascii="Segoe UI Symbol" w:hAnsi="Segoe UI Symbol" w:cs="Segoe UI Symbol"/>
+                <w:b/>
+                <w:bCs/>
+                <w:color w:val="FF0000"/>
               </w:rPr>
             </w:pPr>
             <w:r>
@@ -1253,8 +1406,10 @@
           <w:p>
             <w:pPr>
               <w:rPr>
-                <w:b/>
-                <w:bCs/>
+                <w:rFonts w:ascii="Segoe UI Symbol" w:hAnsi="Segoe UI Symbol" w:cs="Segoe UI Symbol"/>
+                <w:b/>
+                <w:bCs/>
+                <w:color w:val="FF0000"/>
               </w:rPr>
             </w:pPr>
             <w:r>
@@ -1276,35 +1431,53 @@
         <w:tc>
           <w:tcPr>
             <w:tcW w:w="2830" w:type="dxa"/>
-            <w:vMerge w:val="restart"/>
-            <w:shd w:val="clear" w:color="auto" w:fill="auto"/>
-          </w:tcPr>
-          <w:p>
-            <w:r>
-              <w:t>Hamm</w:t>
-            </w:r>
-            <w:r>
-              <w:t>a</w:t>
-            </w:r>
-            <w:r>
-              <w:t>rstrom &amp; Zen (1986)</w:t>
-            </w:r>
-          </w:p>
-        </w:tc>
-        <w:tc>
-          <w:tcPr>
-            <w:tcW w:w="2694" w:type="dxa"/>
-            <w:shd w:val="clear" w:color="auto" w:fill="auto"/>
-          </w:tcPr>
-          <w:p>
-            <w:r>
-              <w:t>P_Hammerstrom1986_eq1</w:t>
-            </w:r>
-          </w:p>
-        </w:tc>
-        <w:tc>
-          <w:tcPr>
-            <w:tcW w:w="1559" w:type="dxa"/>
+            <w:vMerge/>
+            <w:shd w:val="clear" w:color="auto" w:fill="auto"/>
+          </w:tcPr>
+          <w:p/>
+        </w:tc>
+        <w:tc>
+          <w:tcPr>
+            <w:tcW w:w="2745" w:type="dxa"/>
+            <w:shd w:val="clear" w:color="auto" w:fill="auto"/>
+          </w:tcPr>
+          <w:p>
+            <w:pPr>
+              <w:rPr>
+                <w:b/>
+                <w:bCs/>
+              </w:rPr>
+            </w:pPr>
+            <w:r>
+              <w:rPr>
+                <w:b/>
+                <w:bCs/>
+              </w:rPr>
+              <w:t>P_Ridolfi2021</w:t>
+            </w:r>
+            <w:r>
+              <w:rPr>
+                <w:color w:val="4472C4" w:themeColor="accent1"/>
+                <w:sz w:val="20"/>
+                <w:szCs w:val="20"/>
+                <w:vertAlign w:val="superscript"/>
+              </w:rPr>
+              <w:t>*</w:t>
+            </w:r>
+            <w:r>
+              <w:rPr>
+                <w:color w:val="4472C4" w:themeColor="accent1"/>
+                <w:sz w:val="20"/>
+                <w:szCs w:val="20"/>
+                <w:vertAlign w:val="superscript"/>
+              </w:rPr>
+              <w:t>3</w:t>
+            </w:r>
+          </w:p>
+        </w:tc>
+        <w:tc>
+          <w:tcPr>
+            <w:tcW w:w="1508" w:type="dxa"/>
             <w:shd w:val="clear" w:color="auto" w:fill="auto"/>
           </w:tcPr>
           <w:p>
@@ -1371,32 +1544,42 @@
         <w:tc>
           <w:tcPr>
             <w:tcW w:w="2830" w:type="dxa"/>
-            <w:vMerge/>
-            <w:shd w:val="clear" w:color="auto" w:fill="auto"/>
-          </w:tcPr>
-          <w:p/>
-        </w:tc>
-        <w:tc>
-          <w:tcPr>
-            <w:tcW w:w="2694" w:type="dxa"/>
-            <w:shd w:val="clear" w:color="auto" w:fill="auto"/>
-          </w:tcPr>
-          <w:p>
-            <w:r>
-              <w:t>P_Hammerstrom1986_eq2</w:t>
-            </w:r>
-          </w:p>
-        </w:tc>
-        <w:tc>
-          <w:tcPr>
-            <w:tcW w:w="1559" w:type="dxa"/>
-            <w:shd w:val="clear" w:color="auto" w:fill="auto"/>
-          </w:tcPr>
-          <w:p>
-            <w:pPr>
-              <w:rPr>
-                <w:b/>
-                <w:bCs/>
+            <w:shd w:val="clear" w:color="auto" w:fill="auto"/>
+          </w:tcPr>
+          <w:p>
+            <w:proofErr w:type="spellStart"/>
+            <w:r>
+              <w:t>Mutch</w:t>
+            </w:r>
+            <w:proofErr w:type="spellEnd"/>
+            <w:r>
+              <w:t xml:space="preserve"> et al. (2016)</w:t>
+            </w:r>
+          </w:p>
+        </w:tc>
+        <w:tc>
+          <w:tcPr>
+            <w:tcW w:w="2745" w:type="dxa"/>
+            <w:shd w:val="clear" w:color="auto" w:fill="auto"/>
+          </w:tcPr>
+          <w:p>
+            <w:r>
+              <w:t>P_Mutch2016</w:t>
+            </w:r>
+          </w:p>
+        </w:tc>
+        <w:tc>
+          <w:tcPr>
+            <w:tcW w:w="1508" w:type="dxa"/>
+            <w:shd w:val="clear" w:color="auto" w:fill="auto"/>
+          </w:tcPr>
+          <w:p>
+            <w:pPr>
+              <w:rPr>
+                <w:rFonts w:ascii="Segoe UI Symbol" w:hAnsi="Segoe UI Symbol" w:cs="Segoe UI Symbol"/>
+                <w:b/>
+                <w:bCs/>
+                <w:color w:val="FF0000"/>
               </w:rPr>
             </w:pPr>
             <w:r>
@@ -1433,8 +1616,10 @@
           <w:p>
             <w:pPr>
               <w:rPr>
-                <w:b/>
-                <w:bCs/>
+                <w:rFonts w:ascii="Segoe UI Symbol" w:hAnsi="Segoe UI Symbol" w:cs="Segoe UI Symbol"/>
+                <w:b/>
+                <w:bCs/>
+                <w:color w:val="FF0000"/>
               </w:rPr>
             </w:pPr>
             <w:r>
@@ -1456,25 +1641,28 @@
         <w:tc>
           <w:tcPr>
             <w:tcW w:w="2830" w:type="dxa"/>
-            <w:vMerge/>
-            <w:shd w:val="clear" w:color="auto" w:fill="auto"/>
-          </w:tcPr>
-          <w:p/>
-        </w:tc>
-        <w:tc>
-          <w:tcPr>
-            <w:tcW w:w="2694" w:type="dxa"/>
-            <w:shd w:val="clear" w:color="auto" w:fill="auto"/>
-          </w:tcPr>
-          <w:p>
-            <w:r>
-              <w:t>P_Hammerstrom1986_eq3</w:t>
-            </w:r>
-          </w:p>
-        </w:tc>
-        <w:tc>
-          <w:tcPr>
-            <w:tcW w:w="1559" w:type="dxa"/>
+            <w:shd w:val="clear" w:color="auto" w:fill="auto"/>
+          </w:tcPr>
+          <w:p>
+            <w:r>
+              <w:t>Ridolfi et al. (2010)</w:t>
+            </w:r>
+          </w:p>
+        </w:tc>
+        <w:tc>
+          <w:tcPr>
+            <w:tcW w:w="2745" w:type="dxa"/>
+            <w:shd w:val="clear" w:color="auto" w:fill="auto"/>
+          </w:tcPr>
+          <w:p>
+            <w:r>
+              <w:t>P_Ridolfi2010</w:t>
+            </w:r>
+          </w:p>
+        </w:tc>
+        <w:tc>
+          <w:tcPr>
+            <w:tcW w:w="1508" w:type="dxa"/>
             <w:shd w:val="clear" w:color="auto" w:fill="auto"/>
           </w:tcPr>
           <w:p>
@@ -1541,6 +1729,288 @@
         <w:tc>
           <w:tcPr>
             <w:tcW w:w="2830" w:type="dxa"/>
+            <w:vMerge w:val="restart"/>
+            <w:shd w:val="clear" w:color="auto" w:fill="auto"/>
+          </w:tcPr>
+          <w:p>
+            <w:proofErr w:type="spellStart"/>
+            <w:r>
+              <w:t>Hammerstrom</w:t>
+            </w:r>
+            <w:proofErr w:type="spellEnd"/>
+            <w:r>
+              <w:t xml:space="preserve"> &amp; Zen (1986)</w:t>
+            </w:r>
+          </w:p>
+        </w:tc>
+        <w:tc>
+          <w:tcPr>
+            <w:tcW w:w="2745" w:type="dxa"/>
+            <w:shd w:val="clear" w:color="auto" w:fill="auto"/>
+          </w:tcPr>
+          <w:p>
+            <w:r>
+              <w:t>P_Hamm</w:t>
+            </w:r>
+            <w:r>
+              <w:t>a</w:t>
+            </w:r>
+            <w:r>
+              <w:t>rstrom1986_eq1</w:t>
+            </w:r>
+          </w:p>
+        </w:tc>
+        <w:tc>
+          <w:tcPr>
+            <w:tcW w:w="1508" w:type="dxa"/>
+            <w:shd w:val="clear" w:color="auto" w:fill="auto"/>
+          </w:tcPr>
+          <w:p>
+            <w:pPr>
+              <w:rPr>
+                <w:b/>
+                <w:bCs/>
+              </w:rPr>
+            </w:pPr>
+            <w:r>
+              <w:rPr>
+                <w:rFonts w:ascii="Segoe UI Symbol" w:hAnsi="Segoe UI Symbol" w:cs="Segoe UI Symbol"/>
+                <w:b/>
+                <w:bCs/>
+                <w:color w:val="FF0000"/>
+              </w:rPr>
+              <w:t>✗</w:t>
+            </w:r>
+          </w:p>
+        </w:tc>
+        <w:tc>
+          <w:tcPr>
+            <w:tcW w:w="1559" w:type="dxa"/>
+            <w:vMerge/>
+            <w:shd w:val="clear" w:color="auto" w:fill="D0CECE" w:themeFill="background2" w:themeFillShade="E6"/>
+          </w:tcPr>
+          <w:p>
+            <w:pPr>
+              <w:rPr>
+                <w:b/>
+                <w:bCs/>
+              </w:rPr>
+            </w:pPr>
+          </w:p>
+        </w:tc>
+        <w:tc>
+          <w:tcPr>
+            <w:tcW w:w="1843" w:type="dxa"/>
+            <w:shd w:val="clear" w:color="auto" w:fill="auto"/>
+          </w:tcPr>
+          <w:p>
+            <w:pPr>
+              <w:rPr>
+                <w:b/>
+                <w:bCs/>
+              </w:rPr>
+            </w:pPr>
+            <w:r>
+              <w:rPr>
+                <w:rFonts w:ascii="Segoe UI Symbol" w:hAnsi="Segoe UI Symbol" w:cs="Segoe UI Symbol"/>
+                <w:b/>
+                <w:bCs/>
+                <w:color w:val="FF0000"/>
+              </w:rPr>
+              <w:t>✗</w:t>
+            </w:r>
+          </w:p>
+        </w:tc>
+      </w:tr>
+      <w:tr>
+        <w:trPr>
+          <w:trHeight w:val="259"/>
+        </w:trPr>
+        <w:tc>
+          <w:tcPr>
+            <w:tcW w:w="2830" w:type="dxa"/>
+            <w:vMerge/>
+            <w:shd w:val="clear" w:color="auto" w:fill="auto"/>
+          </w:tcPr>
+          <w:p/>
+        </w:tc>
+        <w:tc>
+          <w:tcPr>
+            <w:tcW w:w="2745" w:type="dxa"/>
+            <w:shd w:val="clear" w:color="auto" w:fill="auto"/>
+          </w:tcPr>
+          <w:p>
+            <w:r>
+              <w:t>P_Hamm</w:t>
+            </w:r>
+            <w:r>
+              <w:t>a</w:t>
+            </w:r>
+            <w:r>
+              <w:t>rstrom1986_eq2</w:t>
+            </w:r>
+          </w:p>
+        </w:tc>
+        <w:tc>
+          <w:tcPr>
+            <w:tcW w:w="1508" w:type="dxa"/>
+            <w:shd w:val="clear" w:color="auto" w:fill="auto"/>
+          </w:tcPr>
+          <w:p>
+            <w:pPr>
+              <w:rPr>
+                <w:b/>
+                <w:bCs/>
+              </w:rPr>
+            </w:pPr>
+            <w:r>
+              <w:rPr>
+                <w:rFonts w:ascii="Segoe UI Symbol" w:hAnsi="Segoe UI Symbol" w:cs="Segoe UI Symbol"/>
+                <w:b/>
+                <w:bCs/>
+                <w:color w:val="FF0000"/>
+              </w:rPr>
+              <w:t>✗</w:t>
+            </w:r>
+          </w:p>
+        </w:tc>
+        <w:tc>
+          <w:tcPr>
+            <w:tcW w:w="1559" w:type="dxa"/>
+            <w:vMerge/>
+            <w:shd w:val="clear" w:color="auto" w:fill="D0CECE" w:themeFill="background2" w:themeFillShade="E6"/>
+          </w:tcPr>
+          <w:p>
+            <w:pPr>
+              <w:rPr>
+                <w:b/>
+                <w:bCs/>
+              </w:rPr>
+            </w:pPr>
+          </w:p>
+        </w:tc>
+        <w:tc>
+          <w:tcPr>
+            <w:tcW w:w="1843" w:type="dxa"/>
+            <w:shd w:val="clear" w:color="auto" w:fill="auto"/>
+          </w:tcPr>
+          <w:p>
+            <w:pPr>
+              <w:rPr>
+                <w:b/>
+                <w:bCs/>
+              </w:rPr>
+            </w:pPr>
+            <w:r>
+              <w:rPr>
+                <w:rFonts w:ascii="Segoe UI Symbol" w:hAnsi="Segoe UI Symbol" w:cs="Segoe UI Symbol"/>
+                <w:b/>
+                <w:bCs/>
+                <w:color w:val="FF0000"/>
+              </w:rPr>
+              <w:t>✗</w:t>
+            </w:r>
+          </w:p>
+        </w:tc>
+      </w:tr>
+      <w:tr>
+        <w:trPr>
+          <w:trHeight w:val="259"/>
+        </w:trPr>
+        <w:tc>
+          <w:tcPr>
+            <w:tcW w:w="2830" w:type="dxa"/>
+            <w:vMerge/>
+            <w:shd w:val="clear" w:color="auto" w:fill="auto"/>
+          </w:tcPr>
+          <w:p/>
+        </w:tc>
+        <w:tc>
+          <w:tcPr>
+            <w:tcW w:w="2745" w:type="dxa"/>
+            <w:shd w:val="clear" w:color="auto" w:fill="auto"/>
+          </w:tcPr>
+          <w:p>
+            <w:r>
+              <w:t>P_Hamm</w:t>
+            </w:r>
+            <w:r>
+              <w:t>a</w:t>
+            </w:r>
+            <w:r>
+              <w:t>rstrom1986_eq3</w:t>
+            </w:r>
+          </w:p>
+        </w:tc>
+        <w:tc>
+          <w:tcPr>
+            <w:tcW w:w="1508" w:type="dxa"/>
+            <w:shd w:val="clear" w:color="auto" w:fill="auto"/>
+          </w:tcPr>
+          <w:p>
+            <w:pPr>
+              <w:rPr>
+                <w:b/>
+                <w:bCs/>
+              </w:rPr>
+            </w:pPr>
+            <w:r>
+              <w:rPr>
+                <w:rFonts w:ascii="Segoe UI Symbol" w:hAnsi="Segoe UI Symbol" w:cs="Segoe UI Symbol"/>
+                <w:b/>
+                <w:bCs/>
+                <w:color w:val="FF0000"/>
+              </w:rPr>
+              <w:t>✗</w:t>
+            </w:r>
+          </w:p>
+        </w:tc>
+        <w:tc>
+          <w:tcPr>
+            <w:tcW w:w="1559" w:type="dxa"/>
+            <w:vMerge/>
+            <w:shd w:val="clear" w:color="auto" w:fill="D0CECE" w:themeFill="background2" w:themeFillShade="E6"/>
+          </w:tcPr>
+          <w:p>
+            <w:pPr>
+              <w:rPr>
+                <w:b/>
+                <w:bCs/>
+              </w:rPr>
+            </w:pPr>
+          </w:p>
+        </w:tc>
+        <w:tc>
+          <w:tcPr>
+            <w:tcW w:w="1843" w:type="dxa"/>
+            <w:shd w:val="clear" w:color="auto" w:fill="auto"/>
+          </w:tcPr>
+          <w:p>
+            <w:pPr>
+              <w:rPr>
+                <w:b/>
+                <w:bCs/>
+              </w:rPr>
+            </w:pPr>
+            <w:r>
+              <w:rPr>
+                <w:rFonts w:ascii="Segoe UI Symbol" w:hAnsi="Segoe UI Symbol" w:cs="Segoe UI Symbol"/>
+                <w:b/>
+                <w:bCs/>
+                <w:color w:val="FF0000"/>
+              </w:rPr>
+              <w:t>✗</w:t>
+            </w:r>
+          </w:p>
+        </w:tc>
+      </w:tr>
+      <w:tr>
+        <w:trPr>
+          <w:trHeight w:val="259"/>
+        </w:trPr>
+        <w:tc>
+          <w:tcPr>
+            <w:tcW w:w="2830" w:type="dxa"/>
             <w:shd w:val="clear" w:color="auto" w:fill="auto"/>
           </w:tcPr>
           <w:p>
@@ -1551,7 +2021,7 @@
         </w:tc>
         <w:tc>
           <w:tcPr>
-            <w:tcW w:w="2694" w:type="dxa"/>
+            <w:tcW w:w="2745" w:type="dxa"/>
             <w:shd w:val="clear" w:color="auto" w:fill="auto"/>
           </w:tcPr>
           <w:p>
@@ -1562,7 +2032,7 @@
         </w:tc>
         <w:tc>
           <w:tcPr>
-            <w:tcW w:w="1559" w:type="dxa"/>
+            <w:tcW w:w="1508" w:type="dxa"/>
             <w:shd w:val="clear" w:color="auto" w:fill="auto"/>
           </w:tcPr>
           <w:p>
@@ -1639,7 +2109,7 @@
         </w:tc>
         <w:tc>
           <w:tcPr>
-            <w:tcW w:w="2694" w:type="dxa"/>
+            <w:tcW w:w="2745" w:type="dxa"/>
             <w:shd w:val="clear" w:color="auto" w:fill="auto"/>
           </w:tcPr>
           <w:p>
@@ -1650,7 +2120,7 @@
         </w:tc>
         <w:tc>
           <w:tcPr>
-            <w:tcW w:w="1559" w:type="dxa"/>
+            <w:tcW w:w="1508" w:type="dxa"/>
             <w:shd w:val="clear" w:color="auto" w:fill="auto"/>
           </w:tcPr>
           <w:p>
@@ -1727,7 +2197,7 @@
         </w:tc>
         <w:tc>
           <w:tcPr>
-            <w:tcW w:w="2694" w:type="dxa"/>
+            <w:tcW w:w="2745" w:type="dxa"/>
             <w:shd w:val="clear" w:color="auto" w:fill="auto"/>
           </w:tcPr>
           <w:p>
@@ -1738,7 +2208,7 @@
         </w:tc>
         <w:tc>
           <w:tcPr>
-            <w:tcW w:w="1559" w:type="dxa"/>
+            <w:tcW w:w="1508" w:type="dxa"/>
             <w:shd w:val="clear" w:color="auto" w:fill="auto"/>
           </w:tcPr>
           <w:p>
@@ -1816,7 +2286,7 @@
         </w:tc>
         <w:tc>
           <w:tcPr>
-            <w:tcW w:w="2694" w:type="dxa"/>
+            <w:tcW w:w="2745" w:type="dxa"/>
             <w:shd w:val="clear" w:color="auto" w:fill="auto"/>
           </w:tcPr>
           <w:p>
@@ -1827,7 +2297,7 @@
         </w:tc>
         <w:tc>
           <w:tcPr>
-            <w:tcW w:w="1559" w:type="dxa"/>
+            <w:tcW w:w="1508" w:type="dxa"/>
             <w:shd w:val="clear" w:color="auto" w:fill="auto"/>
           </w:tcPr>
           <w:p>
@@ -1904,7 +2374,7 @@
         </w:tc>
         <w:tc>
           <w:tcPr>
-            <w:tcW w:w="2694" w:type="dxa"/>
+            <w:tcW w:w="2745" w:type="dxa"/>
             <w:shd w:val="clear" w:color="auto" w:fill="auto"/>
           </w:tcPr>
           <w:p>
@@ -1915,7 +2385,7 @@
         </w:tc>
         <w:tc>
           <w:tcPr>
-            <w:tcW w:w="1559" w:type="dxa"/>
+            <w:tcW w:w="1508" w:type="dxa"/>
             <w:shd w:val="clear" w:color="auto" w:fill="auto"/>
           </w:tcPr>
           <w:p>
@@ -1986,13 +2456,21 @@
           </w:tcPr>
           <w:p>
             <w:r>
-              <w:t>Krawczynski et al.(2012)</w:t>
-            </w:r>
-          </w:p>
-        </w:tc>
-        <w:tc>
-          <w:tcPr>
-            <w:tcW w:w="2694" w:type="dxa"/>
+              <w:t xml:space="preserve">Krawczynski </w:t>
+            </w:r>
+            <w:proofErr w:type="gramStart"/>
+            <w:r>
+              <w:t>et al.(</w:t>
+            </w:r>
+            <w:proofErr w:type="gramEnd"/>
+            <w:r>
+              <w:t>2012)</w:t>
+            </w:r>
+          </w:p>
+        </w:tc>
+        <w:tc>
+          <w:tcPr>
+            <w:tcW w:w="2745" w:type="dxa"/>
             <w:shd w:val="clear" w:color="auto" w:fill="auto"/>
           </w:tcPr>
           <w:p>
@@ -2003,7 +2481,7 @@
         </w:tc>
         <w:tc>
           <w:tcPr>
-            <w:tcW w:w="1559" w:type="dxa"/>
+            <w:tcW w:w="1508" w:type="dxa"/>
             <w:shd w:val="clear" w:color="auto" w:fill="auto"/>
           </w:tcPr>
           <w:p>
@@ -2114,7 +2592,27 @@
                 <w:i/>
                 <w:iCs/>
               </w:rPr>
-              <w:t>Function “calculate_amp_only_temp”</w:t>
+              <w:t>Function “</w:t>
+            </w:r>
+            <w:proofErr w:type="spellStart"/>
+            <w:r>
+              <w:rPr>
+                <w:b/>
+                <w:bCs/>
+                <w:i/>
+                <w:iCs/>
+              </w:rPr>
+              <w:t>calculate_amp_only_temp</w:t>
+            </w:r>
+            <w:proofErr w:type="spellEnd"/>
+            <w:r>
+              <w:rPr>
+                <w:b/>
+                <w:bCs/>
+                <w:i/>
+                <w:iCs/>
+              </w:rPr>
+              <w:t>”</w:t>
             </w:r>
           </w:p>
         </w:tc>
@@ -2130,14 +2628,19 @@
             <w:shd w:val="clear" w:color="auto" w:fill="auto"/>
           </w:tcPr>
           <w:p>
-            <w:r>
-              <w:t>Putirka (2016)</w:t>
-            </w:r>
-          </w:p>
-        </w:tc>
-        <w:tc>
-          <w:tcPr>
-            <w:tcW w:w="2694" w:type="dxa"/>
+            <w:proofErr w:type="spellStart"/>
+            <w:r>
+              <w:t>Putirka</w:t>
+            </w:r>
+            <w:proofErr w:type="spellEnd"/>
+            <w:r>
+              <w:t xml:space="preserve"> (2016)</w:t>
+            </w:r>
+          </w:p>
+        </w:tc>
+        <w:tc>
+          <w:tcPr>
+            <w:tcW w:w="2745" w:type="dxa"/>
             <w:shd w:val="clear" w:color="auto" w:fill="auto"/>
           </w:tcPr>
           <w:p>
@@ -2148,7 +2651,7 @@
         </w:tc>
         <w:tc>
           <w:tcPr>
-            <w:tcW w:w="1559" w:type="dxa"/>
+            <w:tcW w:w="1508" w:type="dxa"/>
             <w:vMerge w:val="restart"/>
             <w:shd w:val="clear" w:color="auto" w:fill="D0CECE" w:themeFill="background2" w:themeFillShade="E6"/>
           </w:tcPr>
@@ -2215,7 +2718,7 @@
         </w:tc>
         <w:tc>
           <w:tcPr>
-            <w:tcW w:w="2694" w:type="dxa"/>
+            <w:tcW w:w="2745" w:type="dxa"/>
             <w:shd w:val="clear" w:color="auto" w:fill="auto"/>
           </w:tcPr>
           <w:p>
@@ -2226,7 +2729,7 @@
         </w:tc>
         <w:tc>
           <w:tcPr>
-            <w:tcW w:w="1559" w:type="dxa"/>
+            <w:tcW w:w="1508" w:type="dxa"/>
             <w:vMerge/>
             <w:shd w:val="clear" w:color="auto" w:fill="D0CECE" w:themeFill="background2" w:themeFillShade="E6"/>
           </w:tcPr>
@@ -2293,7 +2796,7 @@
         </w:tc>
         <w:tc>
           <w:tcPr>
-            <w:tcW w:w="2694" w:type="dxa"/>
+            <w:tcW w:w="2745" w:type="dxa"/>
             <w:shd w:val="clear" w:color="auto" w:fill="auto"/>
           </w:tcPr>
           <w:p>
@@ -2304,7 +2807,7 @@
         </w:tc>
         <w:tc>
           <w:tcPr>
-            <w:tcW w:w="1559" w:type="dxa"/>
+            <w:tcW w:w="1508" w:type="dxa"/>
             <w:vMerge/>
             <w:shd w:val="clear" w:color="auto" w:fill="D0CECE" w:themeFill="background2" w:themeFillShade="E6"/>
           </w:tcPr>
@@ -2373,7 +2876,7 @@
         </w:tc>
         <w:tc>
           <w:tcPr>
-            <w:tcW w:w="2694" w:type="dxa"/>
+            <w:tcW w:w="2745" w:type="dxa"/>
             <w:shd w:val="clear" w:color="auto" w:fill="auto"/>
           </w:tcPr>
           <w:p>
@@ -2384,7 +2887,7 @@
         </w:tc>
         <w:tc>
           <w:tcPr>
-            <w:tcW w:w="1559" w:type="dxa"/>
+            <w:tcW w:w="1508" w:type="dxa"/>
             <w:vMerge/>
             <w:shd w:val="clear" w:color="auto" w:fill="D0CECE" w:themeFill="background2" w:themeFillShade="E6"/>
           </w:tcPr>
@@ -2449,13 +2952,21 @@
           </w:tcPr>
           <w:p>
             <w:r>
-              <w:t>Ridolfi and Renzuli, 2012</w:t>
-            </w:r>
-          </w:p>
-        </w:tc>
-        <w:tc>
-          <w:tcPr>
-            <w:tcW w:w="2694" w:type="dxa"/>
+              <w:t xml:space="preserve">Ridolfi and </w:t>
+            </w:r>
+            <w:proofErr w:type="spellStart"/>
+            <w:r>
+              <w:t>Renzuli</w:t>
+            </w:r>
+            <w:proofErr w:type="spellEnd"/>
+            <w:r>
+              <w:t>, 2012</w:t>
+            </w:r>
+          </w:p>
+        </w:tc>
+        <w:tc>
+          <w:tcPr>
+            <w:tcW w:w="2745" w:type="dxa"/>
             <w:shd w:val="clear" w:color="auto" w:fill="auto"/>
           </w:tcPr>
           <w:p>
@@ -2466,7 +2977,7 @@
         </w:tc>
         <w:tc>
           <w:tcPr>
-            <w:tcW w:w="1559" w:type="dxa"/>
+            <w:tcW w:w="1508" w:type="dxa"/>
             <w:vMerge/>
             <w:shd w:val="clear" w:color="auto" w:fill="D0CECE" w:themeFill="background2" w:themeFillShade="E6"/>
           </w:tcPr>
@@ -2519,203 +3030,250 @@
           </w:p>
         </w:tc>
       </w:tr>
-      <w:tr>
-        <w:trPr>
-          <w:trHeight w:val="259"/>
-        </w:trPr>
-        <w:tc>
-          <w:tcPr>
-            <w:tcW w:w="10485" w:type="dxa"/>
-            <w:gridSpan w:val="5"/>
-            <w:shd w:val="clear" w:color="auto" w:fill="auto"/>
-          </w:tcPr>
-          <w:p>
-            <w:pPr>
-              <w:jc w:val="center"/>
-              <w:rPr>
-                <w:b/>
-                <w:bCs/>
-              </w:rPr>
-            </w:pPr>
-            <w:r>
-              <w:rPr>
-                <w:rFonts w:ascii="Segoe UI Symbol" w:hAnsi="Segoe UI Symbol" w:cs="Segoe UI Symbol"/>
-                <w:b/>
-                <w:bCs/>
-                <w:color w:val="4472C4" w:themeColor="accent1"/>
-              </w:rPr>
-              <w:t>🗸</w:t>
-            </w:r>
-            <w:r>
-              <w:rPr>
-                <w:b/>
-                <w:bCs/>
-                <w:color w:val="4472C4" w:themeColor="accent1"/>
-              </w:rPr>
-              <w:t>*</w:t>
-            </w:r>
-            <w:r>
-              <w:rPr>
-                <w:b/>
-                <w:bCs/>
-                <w:color w:val="4472C4" w:themeColor="accent1"/>
-                <w:sz w:val="18"/>
-                <w:szCs w:val="18"/>
-              </w:rPr>
-              <w:t xml:space="preserve"> </w:t>
-            </w:r>
-            <w:r>
-              <w:rPr>
-                <w:sz w:val="18"/>
-                <w:szCs w:val="18"/>
-              </w:rPr>
-              <w:t>H</w:t>
-            </w:r>
-            <w:r>
-              <w:rPr>
-                <w:sz w:val="18"/>
-                <w:szCs w:val="18"/>
-                <w:vertAlign w:val="subscript"/>
-              </w:rPr>
-              <w:t>2</w:t>
-            </w:r>
-            <w:r>
-              <w:rPr>
-                <w:sz w:val="18"/>
-                <w:szCs w:val="18"/>
-              </w:rPr>
-              <w:t>O-dependen</w:t>
-            </w:r>
-            <w:r>
-              <w:rPr>
-                <w:sz w:val="18"/>
-                <w:szCs w:val="18"/>
-              </w:rPr>
-              <w:t>ce</w:t>
-            </w:r>
-            <w:r>
-              <w:rPr>
-                <w:sz w:val="18"/>
-                <w:szCs w:val="18"/>
-              </w:rPr>
-              <w:t xml:space="preserve"> </w:t>
-            </w:r>
-            <w:r>
-              <w:rPr>
-                <w:sz w:val="18"/>
-                <w:szCs w:val="18"/>
-              </w:rPr>
-              <w:t xml:space="preserve">because of </w:t>
-            </w:r>
-            <w:r>
-              <w:rPr>
-                <w:sz w:val="18"/>
-                <w:szCs w:val="18"/>
-              </w:rPr>
-              <w:t>parameterization in terms of hydrous fractions, not a specific H</w:t>
-            </w:r>
-            <w:r>
-              <w:rPr>
-                <w:sz w:val="18"/>
-                <w:szCs w:val="18"/>
-                <w:vertAlign w:val="subscript"/>
-              </w:rPr>
-              <w:t>2</w:t>
-            </w:r>
-            <w:r>
-              <w:rPr>
-                <w:sz w:val="18"/>
-                <w:szCs w:val="18"/>
-              </w:rPr>
-              <w:t>O-term</w:t>
-            </w:r>
-            <w:r>
-              <w:rPr>
-                <w:b/>
-                <w:bCs/>
-                <w:sz w:val="18"/>
-                <w:szCs w:val="18"/>
-              </w:rPr>
-              <w:t xml:space="preserve"> </w:t>
-            </w:r>
-          </w:p>
-          <w:p>
-            <w:pPr>
-              <w:jc w:val="center"/>
-              <w:rPr>
-                <w:b/>
-                <w:bCs/>
-              </w:rPr>
-            </w:pPr>
-            <w:r>
-              <w:rPr>
-                <w:b/>
-                <w:bCs/>
-              </w:rPr>
-              <w:t>Other Functions</w:t>
-            </w:r>
-          </w:p>
-        </w:tc>
-      </w:tr>
-      <w:tr>
-        <w:trPr>
-          <w:trHeight w:val="259"/>
-        </w:trPr>
-        <w:tc>
-          <w:tcPr>
-            <w:tcW w:w="10485" w:type="dxa"/>
-            <w:gridSpan w:val="5"/>
-            <w:shd w:val="clear" w:color="auto" w:fill="auto"/>
-          </w:tcPr>
-          <w:p>
-            <w:r>
-              <w:rPr>
-                <w:b/>
-                <w:bCs/>
-                <w:i/>
-                <w:iCs/>
-              </w:rPr>
-              <w:t>calculate_amp_liq_press_temp</w:t>
-            </w:r>
-            <w:r>
-              <w:rPr>
-                <w:b/>
-                <w:bCs/>
-              </w:rPr>
-              <w:t>:</w:t>
-            </w:r>
-            <w:r>
-              <w:t xml:space="preserve"> Iteratively solves P and T for liquid-amphibole pairs </w:t>
-            </w:r>
-          </w:p>
-          <w:p>
-            <w:r>
-              <w:rPr>
-                <w:b/>
-                <w:bCs/>
-              </w:rPr>
-              <w:t>calculate_amp_only_press_temp:</w:t>
-            </w:r>
-            <w:r>
-              <w:t xml:space="preserve"> Iteratively solves P and T </w:t>
-            </w:r>
-            <w:r>
-              <w:t xml:space="preserve">using just </w:t>
-            </w:r>
-            <w:r>
-              <w:t>amphibole compositions</w:t>
-            </w:r>
-            <w:r>
-              <w:t>.</w:t>
-            </w:r>
-          </w:p>
-        </w:tc>
-      </w:tr>
     </w:tbl>
-    <w:p/>
+    <w:p>
+      <w:pPr>
+        <w:spacing w:after="0"/>
+        <w:jc w:val="center"/>
+        <w:rPr>
+          <w:sz w:val="18"/>
+          <w:szCs w:val="18"/>
+        </w:rPr>
+      </w:pPr>
+      <w:r>
+        <w:rPr>
+          <w:rFonts w:ascii="Segoe UI Symbol" w:hAnsi="Segoe UI Symbol" w:cs="Segoe UI Symbol"/>
+          <w:b/>
+          <w:bCs/>
+          <w:color w:val="4472C4" w:themeColor="accent1"/>
+        </w:rPr>
+        <w:t>🗸</w:t>
+      </w:r>
+      <w:r>
+        <w:rPr>
+          <w:b/>
+          <w:bCs/>
+          <w:color w:val="4472C4" w:themeColor="accent1"/>
+        </w:rPr>
+        <w:t>*</w:t>
+      </w:r>
+      <w:r>
+        <w:rPr>
+          <w:b/>
+          <w:bCs/>
+          <w:color w:val="4472C4" w:themeColor="accent1"/>
+          <w:sz w:val="18"/>
+          <w:szCs w:val="18"/>
+        </w:rPr>
+        <w:t xml:space="preserve"> </w:t>
+      </w:r>
+      <w:r>
+        <w:rPr>
+          <w:sz w:val="18"/>
+          <w:szCs w:val="18"/>
+        </w:rPr>
+        <w:t>H</w:t>
+      </w:r>
+      <w:r>
+        <w:rPr>
+          <w:sz w:val="18"/>
+          <w:szCs w:val="18"/>
+          <w:vertAlign w:val="subscript"/>
+        </w:rPr>
+        <w:t>2</w:t>
+      </w:r>
+      <w:r>
+        <w:rPr>
+          <w:sz w:val="18"/>
+          <w:szCs w:val="18"/>
+        </w:rPr>
+        <w:t>O-dependen</w:t>
+      </w:r>
+      <w:r>
+        <w:rPr>
+          <w:sz w:val="18"/>
+          <w:szCs w:val="18"/>
+        </w:rPr>
+        <w:t>ce</w:t>
+      </w:r>
+      <w:r>
+        <w:rPr>
+          <w:sz w:val="18"/>
+          <w:szCs w:val="18"/>
+        </w:rPr>
+        <w:t xml:space="preserve"> </w:t>
+      </w:r>
+      <w:r>
+        <w:rPr>
+          <w:sz w:val="18"/>
+          <w:szCs w:val="18"/>
+        </w:rPr>
+        <w:t xml:space="preserve">because of </w:t>
+      </w:r>
+      <w:r>
+        <w:rPr>
+          <w:sz w:val="18"/>
+          <w:szCs w:val="18"/>
+        </w:rPr>
+        <w:t>parameterization in terms of hydrous fractions, not a specific H</w:t>
+      </w:r>
+      <w:r>
+        <w:rPr>
+          <w:sz w:val="18"/>
+          <w:szCs w:val="18"/>
+          <w:vertAlign w:val="subscript"/>
+        </w:rPr>
+        <w:t>2</w:t>
+      </w:r>
+      <w:r>
+        <w:rPr>
+          <w:sz w:val="18"/>
+          <w:szCs w:val="18"/>
+        </w:rPr>
+        <w:t>O-term</w:t>
+      </w:r>
+    </w:p>
+    <w:p>
+      <w:pPr>
+        <w:spacing w:after="0"/>
+        <w:jc w:val="center"/>
+        <w:rPr>
+          <w:color w:val="000000" w:themeColor="text1"/>
+          <w:sz w:val="18"/>
+          <w:szCs w:val="18"/>
+        </w:rPr>
+      </w:pPr>
+      <w:r>
+        <w:rPr>
+          <w:color w:val="4472C4" w:themeColor="accent1"/>
+          <w:sz w:val="20"/>
+          <w:szCs w:val="20"/>
+          <w:vertAlign w:val="superscript"/>
+        </w:rPr>
+        <w:t>*</w:t>
+      </w:r>
+      <w:r>
+        <w:rPr>
+          <w:color w:val="4472C4" w:themeColor="accent1"/>
+          <w:sz w:val="20"/>
+          <w:szCs w:val="20"/>
+          <w:vertAlign w:val="superscript"/>
+        </w:rPr>
+        <w:t>2</w:t>
+      </w:r>
+      <w:r>
+        <w:rPr>
+          <w:color w:val="4472C4" w:themeColor="accent1"/>
+          <w:sz w:val="20"/>
+          <w:szCs w:val="20"/>
+        </w:rPr>
+        <w:t xml:space="preserve"> </w:t>
+      </w:r>
+      <w:r>
+        <w:rPr>
+          <w:color w:val="000000" w:themeColor="text1"/>
+          <w:sz w:val="20"/>
+          <w:szCs w:val="20"/>
+        </w:rPr>
+        <w:t xml:space="preserve">We provide 3 options for how to calculate </w:t>
+      </w:r>
+      <w:proofErr w:type="spellStart"/>
+      <w:r>
+        <w:rPr>
+          <w:color w:val="000000" w:themeColor="text1"/>
+          <w:sz w:val="20"/>
+          <w:szCs w:val="20"/>
+        </w:rPr>
+        <w:t>Al</w:t>
+      </w:r>
+      <w:r>
+        <w:rPr>
+          <w:color w:val="000000" w:themeColor="text1"/>
+          <w:sz w:val="20"/>
+          <w:szCs w:val="20"/>
+          <w:vertAlign w:val="superscript"/>
+        </w:rPr>
+        <w:t>VI</w:t>
+      </w:r>
+      <w:proofErr w:type="spellEnd"/>
+    </w:p>
+    <w:p>
+      <w:pPr>
+        <w:spacing w:after="0"/>
+        <w:jc w:val="center"/>
+        <w:rPr>
+          <w:sz w:val="20"/>
+          <w:szCs w:val="20"/>
+        </w:rPr>
+      </w:pPr>
+      <w:r>
+        <w:rPr>
+          <w:color w:val="4472C4" w:themeColor="accent1"/>
+          <w:sz w:val="20"/>
+          <w:szCs w:val="20"/>
+          <w:vertAlign w:val="superscript"/>
+        </w:rPr>
+        <w:t>*</w:t>
+      </w:r>
+      <w:r>
+        <w:rPr>
+          <w:color w:val="4472C4" w:themeColor="accent1"/>
+          <w:sz w:val="20"/>
+          <w:szCs w:val="20"/>
+          <w:vertAlign w:val="superscript"/>
+        </w:rPr>
+        <w:t>2</w:t>
+      </w:r>
+      <w:r>
+        <w:rPr>
+          <w:color w:val="4472C4" w:themeColor="accent1"/>
+          <w:sz w:val="20"/>
+          <w:szCs w:val="20"/>
+        </w:rPr>
+        <w:t xml:space="preserve"> </w:t>
+      </w:r>
+      <w:proofErr w:type="spellStart"/>
+      <w:r>
+        <w:rPr>
+          <w:sz w:val="20"/>
+          <w:szCs w:val="20"/>
+        </w:rPr>
+        <w:t>EquationP</w:t>
+      </w:r>
+      <w:proofErr w:type="spellEnd"/>
+      <w:r>
+        <w:rPr>
+          <w:sz w:val="20"/>
+          <w:szCs w:val="20"/>
+        </w:rPr>
+        <w:t>=”</w:t>
+      </w:r>
+      <w:r>
+        <w:rPr>
+          <w:b/>
+          <w:bCs/>
+          <w:sz w:val="20"/>
+          <w:szCs w:val="20"/>
+        </w:rPr>
+        <w:t xml:space="preserve"> P_Ridolfi2021” </w:t>
+      </w:r>
+      <w:r>
+        <w:rPr>
+          <w:sz w:val="20"/>
+          <w:szCs w:val="20"/>
+        </w:rPr>
+        <w:t>uses an algorithm to combine results of eq1a-1e</w:t>
+      </w:r>
+    </w:p>
+    <w:p>
+      <w:pPr>
+        <w:spacing w:after="0"/>
+        <w:jc w:val="center"/>
+      </w:pPr>
+    </w:p>
     <w:sectPr>
-      <w:pgSz w:w="11907" w:h="12474"/>
-      <w:pgMar w:top="284" w:right="567" w:bottom="284" w:left="567" w:header="709" w:footer="709" w:gutter="0"/>
+      <w:pgSz w:w="11909" w:h="13680"/>
+      <w:pgMar w:top="288" w:right="562" w:bottom="720" w:left="562" w:header="706" w:footer="706" w:gutter="0"/>
       <w:cols w:space="708"/>
       <w:docGrid w:linePitch="360"/>
     </w:sectPr>
@@ -2724,7 +3282,7 @@
 </file>
 
 <file path=word/numbering.xml><?xml version="1.0" encoding="utf-8"?>
-<w:numbering xmlns:wpc="http://schemas.microsoft.com/office/word/2010/wordprocessingCanvas" xmlns:cx="http://schemas.microsoft.com/office/drawing/2014/chartex" xmlns:cx1="http://schemas.microsoft.com/office/drawing/2015/9/8/chartex" xmlns:cx2="http://schemas.microsoft.com/office/drawing/2015/10/21/chartex" xmlns:cx3="http://schemas.microsoft.com/office/drawing/2016/5/9/chartex" xmlns:cx4="http://schemas.microsoft.com/office/drawing/2016/5/10/chartex" xmlns:cx5="http://schemas.microsoft.com/office/drawing/2016/5/11/chartex" xmlns:cx6="http://schemas.microsoft.com/office/drawing/2016/5/12/chartex" xmlns:cx7="http://schemas.microsoft.com/office/drawing/2016/5/13/chartex" xmlns:cx8="http://schemas.microsoft.com/office/drawing/2016/5/14/chartex" xmlns:mc="http://schemas.openxmlformats.org/markup-compatibility/2006" xmlns:aink="http://schemas.microsoft.com/office/drawing/2016/ink" xmlns:am3d="http://schemas.microsoft.com/office/drawing/2017/model3d" xmlns:o="urn:schemas-microsoft-com:office:office" xmlns:r="http://schemas.openxmlformats.org/officeDocument/2006/relationships" xmlns:m="http://schemas.openxmlformats.org/officeDocument/2006/math" xmlns:v="urn:schemas-microsoft-com:vml" xmlns:wp14="http://schemas.microsoft.com/office/word/2010/wordprocessingDrawing" xmlns:wp="http://schemas.openxmlformats.org/drawingml/2006/wordprocessingDrawing" xmlns:w10="urn:schemas-microsoft-com:office:word" xmlns:w="http://schemas.openxmlformats.org/wordprocessingml/2006/main" xmlns:w14="http://schemas.microsoft.com/office/word/2010/wordml" xmlns:w15="http://schemas.microsoft.com/office/word/2012/wordml" xmlns:w16cex="http://schemas.microsoft.com/office/word/2018/wordml/cex" xmlns:w16cid="http://schemas.microsoft.com/office/word/2016/wordml/cid" xmlns:w16="http://schemas.microsoft.com/office/word/2018/wordml" xmlns:w16sdtdh="http://schemas.microsoft.com/office/word/2020/wordml/sdtdatahash" xmlns:w16se="http://schemas.microsoft.com/office/word/2015/wordml/symex" xmlns:wpg="http://schemas.microsoft.com/office/word/2010/wordprocessingGroup" xmlns:wpi="http://schemas.microsoft.com/office/word/2010/wordprocessingInk" xmlns:wne="http://schemas.microsoft.com/office/word/2006/wordml" xmlns:wps="http://schemas.microsoft.com/office/word/2010/wordprocessingShape" mc:Ignorable="w14 w15 w16se w16cid w16 w16cex w16sdtdh wp14">
+<w:numbering xmlns:wpc="http://schemas.microsoft.com/office/word/2010/wordprocessingCanvas" xmlns:cx="http://schemas.microsoft.com/office/drawing/2014/chartex" xmlns:cx1="http://schemas.microsoft.com/office/drawing/2015/9/8/chartex" xmlns:cx2="http://schemas.microsoft.com/office/drawing/2015/10/21/chartex" xmlns:cx3="http://schemas.microsoft.com/office/drawing/2016/5/9/chartex" xmlns:cx4="http://schemas.microsoft.com/office/drawing/2016/5/10/chartex" xmlns:cx5="http://schemas.microsoft.com/office/drawing/2016/5/11/chartex" xmlns:cx6="http://schemas.microsoft.com/office/drawing/2016/5/12/chartex" xmlns:cx7="http://schemas.microsoft.com/office/drawing/2016/5/13/chartex" xmlns:cx8="http://schemas.microsoft.com/office/drawing/2016/5/14/chartex" xmlns:mc="http://schemas.openxmlformats.org/markup-compatibility/2006" xmlns:aink="http://schemas.microsoft.com/office/drawing/2016/ink" xmlns:am3d="http://schemas.microsoft.com/office/drawing/2017/model3d" xmlns:o="urn:schemas-microsoft-com:office:office" xmlns:oel="http://schemas.microsoft.com/office/2019/extlst" xmlns:r="http://schemas.openxmlformats.org/officeDocument/2006/relationships" xmlns:m="http://schemas.openxmlformats.org/officeDocument/2006/math" xmlns:v="urn:schemas-microsoft-com:vml" xmlns:wp14="http://schemas.microsoft.com/office/word/2010/wordprocessingDrawing" xmlns:wp="http://schemas.openxmlformats.org/drawingml/2006/wordprocessingDrawing" xmlns:w10="urn:schemas-microsoft-com:office:word" xmlns:w="http://schemas.openxmlformats.org/wordprocessingml/2006/main" xmlns:w14="http://schemas.microsoft.com/office/word/2010/wordml" xmlns:w15="http://schemas.microsoft.com/office/word/2012/wordml" xmlns:w16cex="http://schemas.microsoft.com/office/word/2018/wordml/cex" xmlns:w16cid="http://schemas.microsoft.com/office/word/2016/wordml/cid" xmlns:w16="http://schemas.microsoft.com/office/word/2018/wordml" xmlns:w16sdtdh="http://schemas.microsoft.com/office/word/2020/wordml/sdtdatahash" xmlns:w16se="http://schemas.microsoft.com/office/word/2015/wordml/symex" xmlns:wpg="http://schemas.microsoft.com/office/word/2010/wordprocessingGroup" xmlns:wpi="http://schemas.microsoft.com/office/word/2010/wordprocessingInk" xmlns:wne="http://schemas.microsoft.com/office/word/2006/wordml" xmlns:wps="http://schemas.microsoft.com/office/word/2010/wordprocessingShape" mc:Ignorable="w14 w15 w16se w16cid w16 w16cex w16sdtdh wp14">
   <w:abstractNum w:abstractNumId="0" w15:restartNumberingAfterBreak="0">
     <w:nsid w:val="21D05931"/>
     <w:multiLevelType w:val="hybridMultilevel"/>
@@ -2838,7 +3396,7 @@
       </w:rPr>
     </w:lvl>
   </w:abstractNum>
-  <w:num w:numId="1">
+  <w:num w:numId="1" w16cid:durableId="436338908">
     <w:abstractNumId w:val="0"/>
   </w:num>
 </w:numbering>

--- a/docs/img/Cheat_Sheet_Amp.docx
+++ b/docs/img/Cheat_Sheet_Amp.docx
@@ -2456,15 +2456,13 @@
           </w:tcPr>
           <w:p>
             <w:r>
-              <w:t xml:space="preserve">Krawczynski </w:t>
-            </w:r>
-            <w:proofErr w:type="gramStart"/>
-            <w:r>
-              <w:t>et al.(</w:t>
-            </w:r>
-            <w:proofErr w:type="gramEnd"/>
-            <w:r>
-              <w:t>2012)</w:t>
+              <w:t>Krawczynski et al.</w:t>
+            </w:r>
+            <w:r>
+              <w:t xml:space="preserve"> </w:t>
+            </w:r>
+            <w:r>
+              <w:t>(2012)</w:t>
             </w:r>
           </w:p>
         </w:tc>
@@ -3016,6 +3014,152 @@
               <w:rPr>
                 <w:b/>
                 <w:bCs/>
+              </w:rPr>
+            </w:pPr>
+            <w:r>
+              <w:rPr>
+                <w:rFonts w:ascii="Segoe UI Symbol" w:hAnsi="Segoe UI Symbol" w:cs="Segoe UI Symbol"/>
+                <w:b/>
+                <w:bCs/>
+                <w:color w:val="FF0000"/>
+              </w:rPr>
+              <w:t>✗</w:t>
+            </w:r>
+          </w:p>
+        </w:tc>
+      </w:tr>
+      <w:tr>
+        <w:trPr>
+          <w:trHeight w:val="259"/>
+        </w:trPr>
+        <w:tc>
+          <w:tcPr>
+            <w:tcW w:w="10485" w:type="dxa"/>
+            <w:gridSpan w:val="5"/>
+            <w:shd w:val="clear" w:color="auto" w:fill="AEAAAA" w:themeFill="background2" w:themeFillShade="BF"/>
+          </w:tcPr>
+          <w:p>
+            <w:pPr>
+              <w:jc w:val="center"/>
+              <w:rPr>
+                <w:rFonts w:cstheme="minorHAnsi"/>
+                <w:b/>
+                <w:bCs/>
+                <w:color w:val="FF0000"/>
+              </w:rPr>
+            </w:pPr>
+            <w:r>
+              <w:rPr>
+                <w:rFonts w:cstheme="minorHAnsi"/>
+                <w:b/>
+                <w:bCs/>
+                <w:color w:val="000000" w:themeColor="text1"/>
+              </w:rPr>
+              <w:t>Amphibole-Plagioclase Thermometry. Function “</w:t>
+            </w:r>
+            <w:proofErr w:type="spellStart"/>
+            <w:r>
+              <w:rPr>
+                <w:rFonts w:cstheme="minorHAnsi"/>
+                <w:b/>
+                <w:bCs/>
+                <w:i/>
+                <w:iCs/>
+                <w:color w:val="000000" w:themeColor="text1"/>
+              </w:rPr>
+              <w:t>calculate_amp_plag_temp</w:t>
+            </w:r>
+            <w:proofErr w:type="spellEnd"/>
+            <w:r>
+              <w:rPr>
+                <w:rFonts w:cstheme="minorHAnsi"/>
+                <w:b/>
+                <w:bCs/>
+                <w:color w:val="000000" w:themeColor="text1"/>
+              </w:rPr>
+              <w:t>”</w:t>
+            </w:r>
+          </w:p>
+        </w:tc>
+      </w:tr>
+      <w:tr>
+        <w:trPr>
+          <w:trHeight w:val="259"/>
+        </w:trPr>
+        <w:tc>
+          <w:tcPr>
+            <w:tcW w:w="2830" w:type="dxa"/>
+            <w:shd w:val="clear" w:color="auto" w:fill="auto"/>
+          </w:tcPr>
+          <w:p>
+            <w:r>
+              <w:t>Holland and Blundy, 1994</w:t>
+            </w:r>
+          </w:p>
+        </w:tc>
+        <w:tc>
+          <w:tcPr>
+            <w:tcW w:w="2745" w:type="dxa"/>
+            <w:shd w:val="clear" w:color="auto" w:fill="auto"/>
+          </w:tcPr>
+          <w:p>
+            <w:r>
+              <w:t>T_HB1994_A</w:t>
+            </w:r>
+          </w:p>
+          <w:p>
+            <w:r>
+              <w:t>T_HB1994_</w:t>
+            </w:r>
+            <w:r>
+              <w:t>B</w:t>
+            </w:r>
+          </w:p>
+        </w:tc>
+        <w:tc>
+          <w:tcPr>
+            <w:tcW w:w="1508" w:type="dxa"/>
+            <w:shd w:val="clear" w:color="auto" w:fill="D0CECE" w:themeFill="background2" w:themeFillShade="E6"/>
+          </w:tcPr>
+          <w:p/>
+        </w:tc>
+        <w:tc>
+          <w:tcPr>
+            <w:tcW w:w="1559" w:type="dxa"/>
+            <w:shd w:val="clear" w:color="auto" w:fill="auto"/>
+          </w:tcPr>
+          <w:p>
+            <w:pPr>
+              <w:rPr>
+                <w:rFonts w:ascii="Segoe UI Symbol" w:hAnsi="Segoe UI Symbol" w:cs="Segoe UI Symbol"/>
+                <w:b/>
+                <w:bCs/>
+                <w:color w:val="00B050"/>
+              </w:rPr>
+            </w:pPr>
+            <w:r>
+              <w:rPr>
+                <w:rFonts w:ascii="Segoe UI Symbol" w:hAnsi="Segoe UI Symbol" w:cs="Segoe UI Symbol"/>
+                <w:b/>
+                <w:bCs/>
+                <w:color w:val="00B050"/>
+              </w:rPr>
+              <w:t>🗸</w:t>
+            </w:r>
+          </w:p>
+        </w:tc>
+        <w:tc>
+          <w:tcPr>
+            <w:tcW w:w="1843" w:type="dxa"/>
+            <w:shd w:val="clear" w:color="auto" w:fill="auto"/>
+          </w:tcPr>
+          <w:p>
+            <w:pPr>
+              <w:rPr>
+                <w:rFonts w:ascii="Segoe UI Symbol" w:hAnsi="Segoe UI Symbol" w:cs="Segoe UI Symbol"/>
+                <w:b/>
+                <w:bCs/>
+                <w:color w:val="FF0000"/>
               </w:rPr>
             </w:pPr>
             <w:r>
@@ -3213,16 +3357,7 @@
           <w:szCs w:val="20"/>
           <w:vertAlign w:val="superscript"/>
         </w:rPr>
-        <w:t>*</w:t>
-      </w:r>
-      <w:r>
-        <w:rPr>
-          <w:color w:val="4472C4" w:themeColor="accent1"/>
-          <w:sz w:val="20"/>
-          <w:szCs w:val="20"/>
-          <w:vertAlign w:val="superscript"/>
-        </w:rPr>
-        <w:t>2</w:t>
+        <w:t>*2</w:t>
       </w:r>
       <w:r>
         <w:rPr>
@@ -3265,14 +3400,8 @@
         <w:t>uses an algorithm to combine results of eq1a-1e</w:t>
       </w:r>
     </w:p>
-    <w:p>
-      <w:pPr>
-        <w:spacing w:after="0"/>
-        <w:jc w:val="center"/>
-      </w:pPr>
-    </w:p>
     <w:sectPr>
-      <w:pgSz w:w="11909" w:h="13680"/>
+      <w:pgSz w:w="11909" w:h="14400"/>
       <w:pgMar w:top="288" w:right="562" w:bottom="720" w:left="562" w:header="706" w:footer="706" w:gutter="0"/>
       <w:cols w:space="708"/>
       <w:docGrid w:linePitch="360"/>

--- a/docs/img/Cheat_Sheet_Amp.docx
+++ b/docs/img/Cheat_Sheet_Amp.docx
@@ -59,13 +59,8 @@
           </w:tcPr>
           <w:p>
             <w:r>
-              <w:t xml:space="preserve">Name in </w:t>
-            </w:r>
-            <w:proofErr w:type="spellStart"/>
-            <w:r>
-              <w:t>Thermobar</w:t>
-            </w:r>
-            <w:proofErr w:type="spellEnd"/>
+              <w:t>Name in Thermobar</w:t>
+            </w:r>
           </w:p>
         </w:tc>
         <w:tc>
@@ -148,27 +143,7 @@
                 <w:i/>
                 <w:iCs/>
               </w:rPr>
-              <w:t>Function “</w:t>
-            </w:r>
-            <w:proofErr w:type="spellStart"/>
-            <w:r>
-              <w:rPr>
-                <w:b/>
-                <w:bCs/>
-                <w:i/>
-                <w:iCs/>
-              </w:rPr>
-              <w:t>calculate_amp_liq_press</w:t>
-            </w:r>
-            <w:proofErr w:type="spellEnd"/>
-            <w:r>
-              <w:rPr>
-                <w:b/>
-                <w:bCs/>
-                <w:i/>
-                <w:iCs/>
-              </w:rPr>
-              <w:t>”</w:t>
+              <w:t>Function “calculate_amp_liq_press”</w:t>
             </w:r>
           </w:p>
         </w:tc>
@@ -183,13 +158,8 @@
             <w:vMerge w:val="restart"/>
           </w:tcPr>
           <w:p>
-            <w:proofErr w:type="spellStart"/>
-            <w:r>
-              <w:t>Putirka</w:t>
-            </w:r>
-            <w:proofErr w:type="spellEnd"/>
-            <w:r>
-              <w:t xml:space="preserve"> (2016)</w:t>
+            <w:r>
+              <w:t>Putirka (2016)</w:t>
             </w:r>
           </w:p>
         </w:tc>
@@ -343,9 +313,20 @@
             </w:r>
             <w:r>
               <w:rPr>
+                <w:rFonts w:ascii="Segoe UI Symbol" w:hAnsi="Segoe UI Symbol" w:cs="Segoe UI Symbol"/>
                 <w:b/>
                 <w:bCs/>
                 <w:color w:val="4472C4" w:themeColor="accent1"/>
+                <w:vertAlign w:val="superscript"/>
+              </w:rPr>
+              <w:t>1</w:t>
+            </w:r>
+            <w:r>
+              <w:rPr>
+                <w:b/>
+                <w:bCs/>
+                <w:color w:val="4472C4" w:themeColor="accent1"/>
+                <w:vertAlign w:val="superscript"/>
               </w:rPr>
               <w:t>*</w:t>
             </w:r>
@@ -479,27 +460,7 @@
                 <w:i/>
                 <w:iCs/>
               </w:rPr>
-              <w:t>Function “</w:t>
-            </w:r>
-            <w:proofErr w:type="spellStart"/>
-            <w:r>
-              <w:rPr>
-                <w:b/>
-                <w:bCs/>
-                <w:i/>
-                <w:iCs/>
-              </w:rPr>
-              <w:t>calculate_amp_liq_temp</w:t>
-            </w:r>
-            <w:proofErr w:type="spellEnd"/>
-            <w:r>
-              <w:rPr>
-                <w:b/>
-                <w:bCs/>
-                <w:i/>
-                <w:iCs/>
-              </w:rPr>
-              <w:t>”</w:t>
+              <w:t>Function “calculate_amp_liq_temp”</w:t>
             </w:r>
           </w:p>
         </w:tc>
@@ -514,13 +475,8 @@
             <w:vMerge w:val="restart"/>
           </w:tcPr>
           <w:p>
-            <w:proofErr w:type="spellStart"/>
-            <w:r>
-              <w:t>Putirka</w:t>
-            </w:r>
-            <w:proofErr w:type="spellEnd"/>
-            <w:r>
-              <w:t xml:space="preserve"> (2016)</w:t>
+            <w:r>
+              <w:t>Putirka (2016)</w:t>
             </w:r>
           </w:p>
         </w:tc>
@@ -661,9 +617,20 @@
             </w:r>
             <w:r>
               <w:rPr>
+                <w:rFonts w:ascii="Segoe UI Symbol" w:hAnsi="Segoe UI Symbol" w:cs="Segoe UI Symbol"/>
                 <w:b/>
                 <w:bCs/>
                 <w:color w:val="4472C4" w:themeColor="accent1"/>
+                <w:vertAlign w:val="superscript"/>
+              </w:rPr>
+              <w:t>1</w:t>
+            </w:r>
+            <w:r>
+              <w:rPr>
+                <w:b/>
+                <w:bCs/>
+                <w:color w:val="4472C4" w:themeColor="accent1"/>
+                <w:vertAlign w:val="superscript"/>
               </w:rPr>
               <w:t>*</w:t>
             </w:r>
@@ -744,9 +711,20 @@
             </w:r>
             <w:r>
               <w:rPr>
+                <w:rFonts w:ascii="Segoe UI Symbol" w:hAnsi="Segoe UI Symbol" w:cs="Segoe UI Symbol"/>
                 <w:b/>
                 <w:bCs/>
                 <w:color w:val="4472C4" w:themeColor="accent1"/>
+                <w:vertAlign w:val="superscript"/>
+              </w:rPr>
+              <w:t>1</w:t>
+            </w:r>
+            <w:r>
+              <w:rPr>
+                <w:b/>
+                <w:bCs/>
+                <w:color w:val="4472C4" w:themeColor="accent1"/>
+                <w:vertAlign w:val="superscript"/>
               </w:rPr>
               <w:t>*</w:t>
             </w:r>
@@ -802,27 +780,7 @@
                 <w:i/>
                 <w:iCs/>
               </w:rPr>
-              <w:t>Function “</w:t>
-            </w:r>
-            <w:proofErr w:type="spellStart"/>
-            <w:r>
-              <w:rPr>
-                <w:b/>
-                <w:bCs/>
-                <w:i/>
-                <w:iCs/>
-              </w:rPr>
-              <w:t>calculate_amp_only_press</w:t>
-            </w:r>
-            <w:proofErr w:type="spellEnd"/>
-            <w:r>
-              <w:rPr>
-                <w:b/>
-                <w:bCs/>
-                <w:i/>
-                <w:iCs/>
-              </w:rPr>
-              <w:t>”</w:t>
+              <w:t>Function “calculate_amp_only_press”</w:t>
             </w:r>
           </w:p>
         </w:tc>
@@ -841,38 +799,16 @@
               <w:jc w:val="center"/>
             </w:pPr>
             <w:r>
-              <w:t xml:space="preserve">Medard &amp; </w:t>
-            </w:r>
-            <w:proofErr w:type="spellStart"/>
-            <w:r>
-              <w:t>Pennec</w:t>
-            </w:r>
-            <w:proofErr w:type="spellEnd"/>
-            <w:r>
-              <w:t xml:space="preserve"> (</w:t>
-            </w:r>
-            <w:proofErr w:type="gramStart"/>
-            <w:r>
-              <w:t>2022)</w:t>
-            </w:r>
-            <w:r>
-              <w:rPr>
+              <w:t>Medard &amp; Pennec (2022)</w:t>
+            </w:r>
+            <w:r>
+              <w:rPr>
+                <w:b/>
+                <w:bCs/>
                 <w:color w:val="4472C4" w:themeColor="accent1"/>
-                <w:sz w:val="20"/>
-                <w:szCs w:val="20"/>
                 <w:vertAlign w:val="superscript"/>
               </w:rPr>
-              <w:t>*</w:t>
-            </w:r>
-            <w:proofErr w:type="gramEnd"/>
-            <w:r>
-              <w:rPr>
-                <w:color w:val="4472C4" w:themeColor="accent1"/>
-                <w:sz w:val="20"/>
-                <w:szCs w:val="20"/>
-                <w:vertAlign w:val="superscript"/>
-              </w:rPr>
-              <w:t>2</w:t>
+              <w:t>*2</w:t>
             </w:r>
           </w:p>
         </w:tc>
@@ -911,6 +847,15 @@
                 <w:color w:val="FF0000"/>
               </w:rPr>
             </w:pPr>
+            <w:r>
+              <w:rPr>
+                <w:rFonts w:ascii="Segoe UI Symbol" w:hAnsi="Segoe UI Symbol" w:cs="Segoe UI Symbol"/>
+                <w:b/>
+                <w:bCs/>
+                <w:color w:val="FF0000"/>
+              </w:rPr>
+              <w:t>✗</w:t>
+            </w:r>
           </w:p>
         </w:tc>
         <w:tc>
@@ -944,6 +889,15 @@
                 <w:color w:val="FF0000"/>
               </w:rPr>
             </w:pPr>
+            <w:r>
+              <w:rPr>
+                <w:rFonts w:ascii="Segoe UI Symbol" w:hAnsi="Segoe UI Symbol" w:cs="Segoe UI Symbol"/>
+                <w:b/>
+                <w:bCs/>
+                <w:color w:val="FF0000"/>
+              </w:rPr>
+              <w:t>✗</w:t>
+            </w:r>
           </w:p>
         </w:tc>
       </w:tr>
@@ -962,15 +916,7 @@
               <w:jc w:val="center"/>
             </w:pPr>
             <w:r>
-              <w:t xml:space="preserve">Ridolfi and </w:t>
-            </w:r>
-            <w:proofErr w:type="spellStart"/>
-            <w:r>
-              <w:t>Renzulli</w:t>
-            </w:r>
-            <w:proofErr w:type="spellEnd"/>
-            <w:r>
-              <w:t xml:space="preserve"> (2012)</w:t>
+              <w:t>Ridolfi and Renzulli (2012)</w:t>
             </w:r>
           </w:p>
           <w:p>
@@ -1457,21 +1403,12 @@
             </w:r>
             <w:r>
               <w:rPr>
+                <w:b/>
+                <w:bCs/>
                 <w:color w:val="4472C4" w:themeColor="accent1"/>
-                <w:sz w:val="20"/>
-                <w:szCs w:val="20"/>
                 <w:vertAlign w:val="superscript"/>
               </w:rPr>
-              <w:t>*</w:t>
-            </w:r>
-            <w:r>
-              <w:rPr>
-                <w:color w:val="4472C4" w:themeColor="accent1"/>
-                <w:sz w:val="20"/>
-                <w:szCs w:val="20"/>
-                <w:vertAlign w:val="superscript"/>
-              </w:rPr>
-              <w:t>3</w:t>
+              <w:t>*3</w:t>
             </w:r>
           </w:p>
         </w:tc>
@@ -1547,13 +1484,8 @@
             <w:shd w:val="clear" w:color="auto" w:fill="auto"/>
           </w:tcPr>
           <w:p>
-            <w:proofErr w:type="spellStart"/>
-            <w:r>
-              <w:t>Mutch</w:t>
-            </w:r>
-            <w:proofErr w:type="spellEnd"/>
-            <w:r>
-              <w:t xml:space="preserve"> et al. (2016)</w:t>
+            <w:r>
+              <w:t>Mutch et al. (2016)</w:t>
             </w:r>
           </w:p>
         </w:tc>
@@ -1733,13 +1665,8 @@
             <w:shd w:val="clear" w:color="auto" w:fill="auto"/>
           </w:tcPr>
           <w:p>
-            <w:proofErr w:type="spellStart"/>
-            <w:r>
-              <w:t>Hammerstrom</w:t>
-            </w:r>
-            <w:proofErr w:type="spellEnd"/>
-            <w:r>
-              <w:t xml:space="preserve"> &amp; Zen (1986)</w:t>
+            <w:r>
+              <w:t>Hammerstrom &amp; Zen (1986)</w:t>
             </w:r>
           </w:p>
         </w:tc>
@@ -2590,27 +2517,7 @@
                 <w:i/>
                 <w:iCs/>
               </w:rPr>
-              <w:t>Function “</w:t>
-            </w:r>
-            <w:proofErr w:type="spellStart"/>
-            <w:r>
-              <w:rPr>
-                <w:b/>
-                <w:bCs/>
-                <w:i/>
-                <w:iCs/>
-              </w:rPr>
-              <w:t>calculate_amp_only_temp</w:t>
-            </w:r>
-            <w:proofErr w:type="spellEnd"/>
-            <w:r>
-              <w:rPr>
-                <w:b/>
-                <w:bCs/>
-                <w:i/>
-                <w:iCs/>
-              </w:rPr>
-              <w:t>”</w:t>
+              <w:t>Function “calculate_amp_only_temp”</w:t>
             </w:r>
           </w:p>
         </w:tc>
@@ -2626,13 +2533,8 @@
             <w:shd w:val="clear" w:color="auto" w:fill="auto"/>
           </w:tcPr>
           <w:p>
-            <w:proofErr w:type="spellStart"/>
-            <w:r>
-              <w:t>Putirka</w:t>
-            </w:r>
-            <w:proofErr w:type="spellEnd"/>
-            <w:r>
-              <w:t xml:space="preserve"> (2016)</w:t>
+            <w:r>
+              <w:t>Putirka (2016)</w:t>
             </w:r>
           </w:p>
         </w:tc>
@@ -2950,15 +2852,7 @@
           </w:tcPr>
           <w:p>
             <w:r>
-              <w:t xml:space="preserve">Ridolfi and </w:t>
-            </w:r>
-            <w:proofErr w:type="spellStart"/>
-            <w:r>
-              <w:t>Renzuli</w:t>
-            </w:r>
-            <w:proofErr w:type="spellEnd"/>
-            <w:r>
-              <w:t>, 2012</w:t>
+              <w:t>Ridolfi and Renzuli, 2012</w:t>
             </w:r>
           </w:p>
         </w:tc>
@@ -3057,7 +2951,6 @@
               </w:rPr>
               <w:t>Amphibole-Plagioclase Thermometry. Function “</w:t>
             </w:r>
-            <w:proofErr w:type="spellStart"/>
             <w:r>
               <w:rPr>
                 <w:rFonts w:cstheme="minorHAnsi"/>
@@ -3069,7 +2962,6 @@
               </w:rPr>
               <w:t>calculate_amp_plag_temp</w:t>
             </w:r>
-            <w:proofErr w:type="spellEnd"/>
             <w:r>
               <w:rPr>
                 <w:rFonts w:cstheme="minorHAnsi"/>
@@ -3109,10 +3001,7 @@
           </w:p>
           <w:p>
             <w:r>
-              <w:t>T_HB1994_</w:t>
-            </w:r>
-            <w:r>
-              <w:t>B</w:t>
+              <w:t>T_HB1994_B</w:t>
             </w:r>
           </w:p>
         </w:tc>
@@ -3195,9 +3084,20 @@
       </w:r>
       <w:r>
         <w:rPr>
+          <w:rFonts w:ascii="Segoe UI Symbol" w:hAnsi="Segoe UI Symbol" w:cs="Segoe UI Symbol"/>
           <w:b/>
           <w:bCs/>
           <w:color w:val="4472C4" w:themeColor="accent1"/>
+          <w:vertAlign w:val="superscript"/>
+        </w:rPr>
+        <w:t>1</w:t>
+      </w:r>
+      <w:r>
+        <w:rPr>
+          <w:b/>
+          <w:bCs/>
+          <w:color w:val="4472C4" w:themeColor="accent1"/>
+          <w:vertAlign w:val="superscript"/>
         </w:rPr>
         <w:t>*</w:t>
       </w:r>
@@ -3319,16 +3219,7 @@
           <w:sz w:val="20"/>
           <w:szCs w:val="20"/>
         </w:rPr>
-        <w:t xml:space="preserve">We provide 3 options for how to calculate </w:t>
-      </w:r>
-      <w:proofErr w:type="spellStart"/>
-      <w:r>
-        <w:rPr>
-          <w:color w:val="000000" w:themeColor="text1"/>
-          <w:sz w:val="20"/>
-          <w:szCs w:val="20"/>
-        </w:rPr>
-        <w:t>Al</w:t>
+        <w:t>We provide 3 options for how to calculate Al</w:t>
       </w:r>
       <w:r>
         <w:rPr>
@@ -3339,7 +3230,6 @@
         </w:rPr>
         <w:t>VI</w:t>
       </w:r>
-      <w:proofErr w:type="spellEnd"/>
     </w:p>
     <w:p>
       <w:pPr>
@@ -3367,21 +3257,12 @@
         </w:rPr>
         <w:t xml:space="preserve"> </w:t>
       </w:r>
-      <w:proofErr w:type="spellStart"/>
       <w:r>
         <w:rPr>
           <w:sz w:val="20"/>
           <w:szCs w:val="20"/>
         </w:rPr>
-        <w:t>EquationP</w:t>
-      </w:r>
-      <w:proofErr w:type="spellEnd"/>
-      <w:r>
-        <w:rPr>
-          <w:sz w:val="20"/>
-          <w:szCs w:val="20"/>
-        </w:rPr>
-        <w:t>=”</w:t>
+        <w:t>EquationP=”</w:t>
       </w:r>
       <w:r>
         <w:rPr>

--- a/docs/img/Cheat_Sheet_Amp.docx
+++ b/docs/img/Cheat_Sheet_Amp.docx
@@ -59,8 +59,13 @@
           </w:tcPr>
           <w:p>
             <w:r>
-              <w:t>Name in Thermobar</w:t>
-            </w:r>
+              <w:t xml:space="preserve">Name in </w:t>
+            </w:r>
+            <w:proofErr w:type="spellStart"/>
+            <w:r>
+              <w:t>Thermobar</w:t>
+            </w:r>
+            <w:proofErr w:type="spellEnd"/>
           </w:p>
         </w:tc>
         <w:tc>
@@ -143,7 +148,27 @@
                 <w:i/>
                 <w:iCs/>
               </w:rPr>
-              <w:t>Function “calculate_amp_liq_press”</w:t>
+              <w:t>Function “</w:t>
+            </w:r>
+            <w:proofErr w:type="spellStart"/>
+            <w:r>
+              <w:rPr>
+                <w:b/>
+                <w:bCs/>
+                <w:i/>
+                <w:iCs/>
+              </w:rPr>
+              <w:t>calculate_amp_liq_press</w:t>
+            </w:r>
+            <w:proofErr w:type="spellEnd"/>
+            <w:r>
+              <w:rPr>
+                <w:b/>
+                <w:bCs/>
+                <w:i/>
+                <w:iCs/>
+              </w:rPr>
+              <w:t>”</w:t>
             </w:r>
           </w:p>
         </w:tc>
@@ -158,8 +183,13 @@
             <w:vMerge w:val="restart"/>
           </w:tcPr>
           <w:p>
-            <w:r>
-              <w:t>Putirka (2016)</w:t>
+            <w:proofErr w:type="spellStart"/>
+            <w:r>
+              <w:t>Putirka</w:t>
+            </w:r>
+            <w:proofErr w:type="spellEnd"/>
+            <w:r>
+              <w:t xml:space="preserve"> (2016)</w:t>
             </w:r>
           </w:p>
         </w:tc>
@@ -460,7 +490,27 @@
                 <w:i/>
                 <w:iCs/>
               </w:rPr>
-              <w:t>Function “calculate_amp_liq_temp”</w:t>
+              <w:t>Function “</w:t>
+            </w:r>
+            <w:proofErr w:type="spellStart"/>
+            <w:r>
+              <w:rPr>
+                <w:b/>
+                <w:bCs/>
+                <w:i/>
+                <w:iCs/>
+              </w:rPr>
+              <w:t>calculate_amp_liq_temp</w:t>
+            </w:r>
+            <w:proofErr w:type="spellEnd"/>
+            <w:r>
+              <w:rPr>
+                <w:b/>
+                <w:bCs/>
+                <w:i/>
+                <w:iCs/>
+              </w:rPr>
+              <w:t>”</w:t>
             </w:r>
           </w:p>
         </w:tc>
@@ -475,8 +525,13 @@
             <w:vMerge w:val="restart"/>
           </w:tcPr>
           <w:p>
-            <w:r>
-              <w:t>Putirka (2016)</w:t>
+            <w:proofErr w:type="spellStart"/>
+            <w:r>
+              <w:t>Putirka</w:t>
+            </w:r>
+            <w:proofErr w:type="spellEnd"/>
+            <w:r>
+              <w:t xml:space="preserve"> (2016)</w:t>
             </w:r>
           </w:p>
         </w:tc>
@@ -780,7 +835,27 @@
                 <w:i/>
                 <w:iCs/>
               </w:rPr>
-              <w:t>Function “calculate_amp_only_press”</w:t>
+              <w:t>Function “</w:t>
+            </w:r>
+            <w:proofErr w:type="spellStart"/>
+            <w:r>
+              <w:rPr>
+                <w:b/>
+                <w:bCs/>
+                <w:i/>
+                <w:iCs/>
+              </w:rPr>
+              <w:t>calculate_amp_only_press</w:t>
+            </w:r>
+            <w:proofErr w:type="spellEnd"/>
+            <w:r>
+              <w:rPr>
+                <w:b/>
+                <w:bCs/>
+                <w:i/>
+                <w:iCs/>
+              </w:rPr>
+              <w:t>”</w:t>
             </w:r>
           </w:p>
         </w:tc>
@@ -799,7 +874,19 @@
               <w:jc w:val="center"/>
             </w:pPr>
             <w:r>
-              <w:t>Medard &amp; Pennec (2022)</w:t>
+              <w:t xml:space="preserve">Medard &amp; </w:t>
+            </w:r>
+            <w:proofErr w:type="spellStart"/>
+            <w:r>
+              <w:t>Pennec</w:t>
+            </w:r>
+            <w:proofErr w:type="spellEnd"/>
+            <w:r>
+              <w:t xml:space="preserve"> (</w:t>
+            </w:r>
+            <w:proofErr w:type="gramStart"/>
+            <w:r>
+              <w:t>2022)</w:t>
             </w:r>
             <w:r>
               <w:rPr>
@@ -808,7 +895,17 @@
                 <w:color w:val="4472C4" w:themeColor="accent1"/>
                 <w:vertAlign w:val="superscript"/>
               </w:rPr>
-              <w:t>*2</w:t>
+              <w:t>*</w:t>
+            </w:r>
+            <w:proofErr w:type="gramEnd"/>
+            <w:r>
+              <w:rPr>
+                <w:b/>
+                <w:bCs/>
+                <w:color w:val="4472C4" w:themeColor="accent1"/>
+                <w:vertAlign w:val="superscript"/>
+              </w:rPr>
+              <w:t>2</w:t>
             </w:r>
           </w:p>
         </w:tc>
@@ -916,7 +1013,15 @@
               <w:jc w:val="center"/>
             </w:pPr>
             <w:r>
-              <w:t>Ridolfi and Renzulli (2012)</w:t>
+              <w:t xml:space="preserve">Ridolfi and </w:t>
+            </w:r>
+            <w:proofErr w:type="spellStart"/>
+            <w:r>
+              <w:t>Renzulli</w:t>
+            </w:r>
+            <w:proofErr w:type="spellEnd"/>
+            <w:r>
+              <w:t xml:space="preserve"> (2012)</w:t>
             </w:r>
           </w:p>
           <w:p>
@@ -1484,8 +1589,13 @@
             <w:shd w:val="clear" w:color="auto" w:fill="auto"/>
           </w:tcPr>
           <w:p>
-            <w:r>
-              <w:t>Mutch et al. (2016)</w:t>
+            <w:proofErr w:type="spellStart"/>
+            <w:r>
+              <w:t>Mutch</w:t>
+            </w:r>
+            <w:proofErr w:type="spellEnd"/>
+            <w:r>
+              <w:t xml:space="preserve"> et al. (2016)</w:t>
             </w:r>
           </w:p>
         </w:tc>
@@ -1665,8 +1775,13 @@
             <w:shd w:val="clear" w:color="auto" w:fill="auto"/>
           </w:tcPr>
           <w:p>
-            <w:r>
-              <w:t>Hammerstrom &amp; Zen (1986)</w:t>
+            <w:proofErr w:type="spellStart"/>
+            <w:r>
+              <w:t>Hammerstrom</w:t>
+            </w:r>
+            <w:proofErr w:type="spellEnd"/>
+            <w:r>
+              <w:t xml:space="preserve"> &amp; Zen (1986)</w:t>
             </w:r>
           </w:p>
         </w:tc>
@@ -2517,7 +2632,27 @@
                 <w:i/>
                 <w:iCs/>
               </w:rPr>
-              <w:t>Function “calculate_amp_only_temp”</w:t>
+              <w:t>Function “</w:t>
+            </w:r>
+            <w:proofErr w:type="spellStart"/>
+            <w:r>
+              <w:rPr>
+                <w:b/>
+                <w:bCs/>
+                <w:i/>
+                <w:iCs/>
+              </w:rPr>
+              <w:t>calculate_amp_only_temp</w:t>
+            </w:r>
+            <w:proofErr w:type="spellEnd"/>
+            <w:r>
+              <w:rPr>
+                <w:b/>
+                <w:bCs/>
+                <w:i/>
+                <w:iCs/>
+              </w:rPr>
+              <w:t>”</w:t>
             </w:r>
           </w:p>
         </w:tc>
@@ -2533,8 +2668,13 @@
             <w:shd w:val="clear" w:color="auto" w:fill="auto"/>
           </w:tcPr>
           <w:p>
-            <w:r>
-              <w:t>Putirka (2016)</w:t>
+            <w:proofErr w:type="spellStart"/>
+            <w:r>
+              <w:t>Putirka</w:t>
+            </w:r>
+            <w:proofErr w:type="spellEnd"/>
+            <w:r>
+              <w:t xml:space="preserve"> (2016)</w:t>
             </w:r>
           </w:p>
         </w:tc>
@@ -2852,7 +2992,15 @@
           </w:tcPr>
           <w:p>
             <w:r>
-              <w:t>Ridolfi and Renzuli, 2012</w:t>
+              <w:t xml:space="preserve">Ridolfi and </w:t>
+            </w:r>
+            <w:proofErr w:type="spellStart"/>
+            <w:r>
+              <w:t>Renzuli</w:t>
+            </w:r>
+            <w:proofErr w:type="spellEnd"/>
+            <w:r>
+              <w:t>, 2012</w:t>
             </w:r>
           </w:p>
         </w:tc>
@@ -2951,6 +3099,7 @@
               </w:rPr>
               <w:t>Amphibole-Plagioclase Thermometry. Function “</w:t>
             </w:r>
+            <w:proofErr w:type="spellStart"/>
             <w:r>
               <w:rPr>
                 <w:rFonts w:cstheme="minorHAnsi"/>
@@ -2962,6 +3111,7 @@
               </w:rPr>
               <w:t>calculate_amp_plag_temp</w:t>
             </w:r>
+            <w:proofErr w:type="spellEnd"/>
             <w:r>
               <w:rPr>
                 <w:rFonts w:cstheme="minorHAnsi"/>
@@ -3219,7 +3369,16 @@
           <w:sz w:val="20"/>
           <w:szCs w:val="20"/>
         </w:rPr>
-        <w:t>We provide 3 options for how to calculate Al</w:t>
+        <w:t xml:space="preserve">We provide 3 options for how to calculate </w:t>
+      </w:r>
+      <w:proofErr w:type="spellStart"/>
+      <w:r>
+        <w:rPr>
+          <w:color w:val="000000" w:themeColor="text1"/>
+          <w:sz w:val="20"/>
+          <w:szCs w:val="20"/>
+        </w:rPr>
+        <w:t>Al</w:t>
       </w:r>
       <w:r>
         <w:rPr>
@@ -3230,6 +3389,7 @@
         </w:rPr>
         <w:t>VI</w:t>
       </w:r>
+      <w:proofErr w:type="spellEnd"/>
     </w:p>
     <w:p>
       <w:pPr>
@@ -3247,7 +3407,16 @@
           <w:szCs w:val="20"/>
           <w:vertAlign w:val="superscript"/>
         </w:rPr>
-        <w:t>*2</w:t>
+        <w:t>*</w:t>
+      </w:r>
+      <w:r>
+        <w:rPr>
+          <w:color w:val="4472C4" w:themeColor="accent1"/>
+          <w:sz w:val="20"/>
+          <w:szCs w:val="20"/>
+          <w:vertAlign w:val="superscript"/>
+        </w:rPr>
+        <w:t>3</w:t>
       </w:r>
       <w:r>
         <w:rPr>
@@ -3257,12 +3426,21 @@
         </w:rPr>
         <w:t xml:space="preserve"> </w:t>
       </w:r>
+      <w:proofErr w:type="spellStart"/>
       <w:r>
         <w:rPr>
           <w:sz w:val="20"/>
           <w:szCs w:val="20"/>
         </w:rPr>
-        <w:t>EquationP=”</w:t>
+        <w:t>EquationP</w:t>
+      </w:r>
+      <w:proofErr w:type="spellEnd"/>
+      <w:r>
+        <w:rPr>
+          <w:sz w:val="20"/>
+          <w:szCs w:val="20"/>
+        </w:rPr>
+        <w:t>=”</w:t>
       </w:r>
       <w:r>
         <w:rPr>
